--- a/HW-4/hw4.docx
+++ b/HW-4/hw4.docx
@@ -5,158 +5,4006 @@
     <w:p>
       <w:pPr>
         <w:rPr>
-          <w:rFonts w:hint="eastAsia"/>
-        </w:rPr>
-      </w:pPr>
-      <w:r>
-        <w:rPr>
-          <w:rFonts w:hint="eastAsia"/>
+          <w:sz w:val="18"/>
+          <w:szCs w:val="18"/>
+        </w:rPr>
+      </w:pPr>
+      <w:r>
+        <w:rPr>
+          <w:rFonts w:hint="eastAsia"/>
+          <w:sz w:val="18"/>
+          <w:szCs w:val="18"/>
         </w:rPr>
         <w:t>1、</w:t>
       </w:r>
     </w:p>
     <w:p>
-      <w:r>
+      <w:pPr>
+        <w:rPr>
+          <w:sz w:val="18"/>
+          <w:szCs w:val="18"/>
+        </w:rPr>
+      </w:pPr>
+      <w:r>
+        <w:rPr>
+          <w:sz w:val="18"/>
+          <w:szCs w:val="18"/>
+        </w:rPr>
         <w:t>A.</w:t>
       </w:r>
     </w:p>
     <w:p>
-      <w:r>
+      <w:pPr>
+        <w:rPr>
+          <w:sz w:val="18"/>
+          <w:szCs w:val="18"/>
+        </w:rPr>
+      </w:pPr>
+      <w:r>
+        <w:rPr>
+          <w:sz w:val="18"/>
+          <w:szCs w:val="18"/>
+        </w:rPr>
         <w:t>void bubble_a(long *data,long count)</w:t>
       </w:r>
     </w:p>
     <w:p>
-      <w:r>
+      <w:pPr>
+        <w:rPr>
+          <w:sz w:val="18"/>
+          <w:szCs w:val="18"/>
+        </w:rPr>
+      </w:pPr>
+      <w:r>
+        <w:rPr>
+          <w:sz w:val="18"/>
+          <w:szCs w:val="18"/>
+        </w:rPr>
         <w:t>{</w:t>
       </w:r>
     </w:p>
     <w:p>
-      <w:r>
+      <w:pPr>
+        <w:rPr>
+          <w:sz w:val="18"/>
+          <w:szCs w:val="18"/>
+        </w:rPr>
+      </w:pPr>
+      <w:r>
+        <w:rPr>
+          <w:sz w:val="18"/>
+          <w:szCs w:val="18"/>
+        </w:rPr>
         <w:tab/>
         <w:t>long i,last;</w:t>
       </w:r>
     </w:p>
     <w:p>
-      <w:r>
+      <w:pPr>
+        <w:rPr>
+          <w:sz w:val="18"/>
+          <w:szCs w:val="18"/>
+        </w:rPr>
+      </w:pPr>
+      <w:r>
+        <w:rPr>
+          <w:sz w:val="18"/>
+          <w:szCs w:val="18"/>
+        </w:rPr>
         <w:tab/>
         <w:t>for(last=count-1;last&gt;0;last--)</w:t>
       </w:r>
     </w:p>
     <w:p>
-      <w:r>
+      <w:pPr>
+        <w:rPr>
+          <w:sz w:val="18"/>
+          <w:szCs w:val="18"/>
+        </w:rPr>
+      </w:pPr>
+      <w:r>
+        <w:rPr>
+          <w:sz w:val="18"/>
+          <w:szCs w:val="18"/>
+        </w:rPr>
         <w:tab/>
         <w:t>{</w:t>
       </w:r>
     </w:p>
     <w:p>
-      <w:r>
-        <w:tab/>
-      </w:r>
-      <w:r>
-        <w:tab/>
-        <w:t>for(i=0;i&lt;last;i++)</w:t>
-      </w:r>
-    </w:p>
-    <w:p>
-      <w:r>
-        <w:tab/>
-      </w:r>
-      <w:r>
-        <w:tab/>
-      </w:r>
-      <w:r>
-        <w:tab/>
-        <w:t>if (*(data+i+1)&lt;*data)</w:t>
-      </w:r>
-    </w:p>
-    <w:p>
-      <w:r>
-        <w:tab/>
-      </w:r>
-      <w:r>
-        <w:tab/>
-      </w:r>
-      <w:r>
+      <w:pPr>
+        <w:rPr>
+          <w:sz w:val="18"/>
+          <w:szCs w:val="18"/>
+        </w:rPr>
+      </w:pPr>
+      <w:r>
+        <w:rPr>
+          <w:sz w:val="18"/>
+          <w:szCs w:val="18"/>
+        </w:rPr>
+        <w:tab/>
+      </w:r>
+      <w:r>
+        <w:rPr>
+          <w:sz w:val="18"/>
+          <w:szCs w:val="18"/>
+        </w:rPr>
+        <w:tab/>
+        <w:t>long *a=data,*b;</w:t>
+      </w:r>
+    </w:p>
+    <w:p>
+      <w:pPr>
+        <w:rPr>
+          <w:sz w:val="18"/>
+          <w:szCs w:val="18"/>
+        </w:rPr>
+      </w:pPr>
+      <w:r>
+        <w:rPr>
+          <w:sz w:val="18"/>
+          <w:szCs w:val="18"/>
+        </w:rPr>
+        <w:tab/>
+      </w:r>
+      <w:r>
+        <w:rPr>
+          <w:sz w:val="18"/>
+          <w:szCs w:val="18"/>
+        </w:rPr>
+        <w:tab/>
+        <w:t>for(i=0;i&lt;last;i++,a++)</w:t>
+      </w:r>
+    </w:p>
+    <w:p>
+      <w:pPr>
+        <w:rPr>
+          <w:sz w:val="18"/>
+          <w:szCs w:val="18"/>
+        </w:rPr>
+      </w:pPr>
+      <w:r>
+        <w:rPr>
+          <w:sz w:val="18"/>
+          <w:szCs w:val="18"/>
+        </w:rPr>
+        <w:tab/>
+      </w:r>
+      <w:r>
+        <w:rPr>
+          <w:sz w:val="18"/>
+          <w:szCs w:val="18"/>
+        </w:rPr>
         <w:tab/>
         <w:t>{</w:t>
       </w:r>
     </w:p>
     <w:p>
-      <w:r>
-        <w:tab/>
-      </w:r>
-      <w:r>
-        <w:tab/>
-      </w:r>
-      <w:r>
-        <w:tab/>
-      </w:r>
-      <w:r>
-        <w:tab/>
-        <w:t>long t=*(data+i+1);</w:t>
-      </w:r>
-    </w:p>
-    <w:p>
-      <w:r>
-        <w:tab/>
-      </w:r>
-      <w:r>
-        <w:tab/>
-      </w:r>
-      <w:r>
-        <w:tab/>
-      </w:r>
-      <w:r>
-        <w:tab/>
-        <w:t>*(data+i+1)=*data;</w:t>
-      </w:r>
-    </w:p>
-    <w:p>
-      <w:r>
-        <w:tab/>
-      </w:r>
-      <w:r>
-        <w:tab/>
-      </w:r>
-      <w:r>
-        <w:tab/>
-      </w:r>
-      <w:r>
-        <w:tab/>
-        <w:t>*data=i;</w:t>
-      </w:r>
-    </w:p>
-    <w:p>
-      <w:r>
-        <w:tab/>
-      </w:r>
-      <w:r>
-        <w:tab/>
-      </w:r>
-      <w:r>
+      <w:pPr>
+        <w:rPr>
+          <w:sz w:val="18"/>
+          <w:szCs w:val="18"/>
+        </w:rPr>
+      </w:pPr>
+      <w:r>
+        <w:rPr>
+          <w:sz w:val="18"/>
+          <w:szCs w:val="18"/>
+        </w:rPr>
+        <w:tab/>
+      </w:r>
+      <w:r>
+        <w:rPr>
+          <w:sz w:val="18"/>
+          <w:szCs w:val="18"/>
+        </w:rPr>
+        <w:tab/>
+      </w:r>
+      <w:r>
+        <w:rPr>
+          <w:sz w:val="18"/>
+          <w:szCs w:val="18"/>
+        </w:rPr>
+        <w:tab/>
+        <w:t>b=a+1;</w:t>
+      </w:r>
+    </w:p>
+    <w:p>
+      <w:pPr>
+        <w:rPr>
+          <w:sz w:val="18"/>
+          <w:szCs w:val="18"/>
+        </w:rPr>
+      </w:pPr>
+      <w:r>
+        <w:rPr>
+          <w:sz w:val="18"/>
+          <w:szCs w:val="18"/>
+        </w:rPr>
+        <w:tab/>
+      </w:r>
+      <w:r>
+        <w:rPr>
+          <w:sz w:val="18"/>
+          <w:szCs w:val="18"/>
+        </w:rPr>
+        <w:tab/>
+      </w:r>
+      <w:r>
+        <w:rPr>
+          <w:sz w:val="18"/>
+          <w:szCs w:val="18"/>
+        </w:rPr>
+        <w:tab/>
+        <w:t>if (*b&lt;*a)</w:t>
+      </w:r>
+    </w:p>
+    <w:p>
+      <w:pPr>
+        <w:rPr>
+          <w:sz w:val="18"/>
+          <w:szCs w:val="18"/>
+        </w:rPr>
+      </w:pPr>
+      <w:r>
+        <w:rPr>
+          <w:sz w:val="18"/>
+          <w:szCs w:val="18"/>
+        </w:rPr>
+        <w:tab/>
+      </w:r>
+      <w:r>
+        <w:rPr>
+          <w:sz w:val="18"/>
+          <w:szCs w:val="18"/>
+        </w:rPr>
+        <w:tab/>
+      </w:r>
+      <w:r>
+        <w:rPr>
+          <w:sz w:val="18"/>
+          <w:szCs w:val="18"/>
+        </w:rPr>
+        <w:tab/>
+        <w:t>{</w:t>
+      </w:r>
+    </w:p>
+    <w:p>
+      <w:pPr>
+        <w:rPr>
+          <w:sz w:val="18"/>
+          <w:szCs w:val="18"/>
+        </w:rPr>
+      </w:pPr>
+      <w:r>
+        <w:rPr>
+          <w:sz w:val="18"/>
+          <w:szCs w:val="18"/>
+        </w:rPr>
+        <w:tab/>
+      </w:r>
+      <w:r>
+        <w:rPr>
+          <w:sz w:val="18"/>
+          <w:szCs w:val="18"/>
+        </w:rPr>
+        <w:tab/>
+      </w:r>
+      <w:r>
+        <w:rPr>
+          <w:sz w:val="18"/>
+          <w:szCs w:val="18"/>
+        </w:rPr>
+        <w:tab/>
+      </w:r>
+      <w:r>
+        <w:rPr>
+          <w:sz w:val="18"/>
+          <w:szCs w:val="18"/>
+        </w:rPr>
+        <w:tab/>
+        <w:t>long t=*b;</w:t>
+      </w:r>
+    </w:p>
+    <w:p>
+      <w:pPr>
+        <w:rPr>
+          <w:sz w:val="18"/>
+          <w:szCs w:val="18"/>
+        </w:rPr>
+      </w:pPr>
+      <w:r>
+        <w:rPr>
+          <w:sz w:val="18"/>
+          <w:szCs w:val="18"/>
+        </w:rPr>
+        <w:tab/>
+      </w:r>
+      <w:r>
+        <w:rPr>
+          <w:sz w:val="18"/>
+          <w:szCs w:val="18"/>
+        </w:rPr>
+        <w:tab/>
+      </w:r>
+      <w:r>
+        <w:rPr>
+          <w:sz w:val="18"/>
+          <w:szCs w:val="18"/>
+        </w:rPr>
+        <w:tab/>
+      </w:r>
+      <w:r>
+        <w:rPr>
+          <w:sz w:val="18"/>
+          <w:szCs w:val="18"/>
+        </w:rPr>
+        <w:tab/>
+        <w:t>*b=*a;</w:t>
+      </w:r>
+    </w:p>
+    <w:p>
+      <w:pPr>
+        <w:rPr>
+          <w:sz w:val="18"/>
+          <w:szCs w:val="18"/>
+        </w:rPr>
+      </w:pPr>
+      <w:r>
+        <w:rPr>
+          <w:sz w:val="18"/>
+          <w:szCs w:val="18"/>
+        </w:rPr>
+        <w:tab/>
+      </w:r>
+      <w:r>
+        <w:rPr>
+          <w:sz w:val="18"/>
+          <w:szCs w:val="18"/>
+        </w:rPr>
+        <w:tab/>
+      </w:r>
+      <w:r>
+        <w:rPr>
+          <w:sz w:val="18"/>
+          <w:szCs w:val="18"/>
+        </w:rPr>
+        <w:tab/>
+      </w:r>
+      <w:r>
+        <w:rPr>
+          <w:sz w:val="18"/>
+          <w:szCs w:val="18"/>
+        </w:rPr>
+        <w:tab/>
+        <w:t>*a=t;</w:t>
+      </w:r>
+    </w:p>
+    <w:p>
+      <w:pPr>
+        <w:rPr>
+          <w:sz w:val="18"/>
+          <w:szCs w:val="18"/>
+        </w:rPr>
+      </w:pPr>
+      <w:r>
+        <w:rPr>
+          <w:sz w:val="18"/>
+          <w:szCs w:val="18"/>
+        </w:rPr>
+        <w:tab/>
+      </w:r>
+      <w:r>
+        <w:rPr>
+          <w:sz w:val="18"/>
+          <w:szCs w:val="18"/>
+        </w:rPr>
+        <w:tab/>
+      </w:r>
+      <w:r>
+        <w:rPr>
+          <w:sz w:val="18"/>
+          <w:szCs w:val="18"/>
+        </w:rPr>
         <w:tab/>
         <w:t>}</w:t>
       </w:r>
     </w:p>
     <w:p>
-      <w:r>
+      <w:pPr>
+        <w:rPr>
+          <w:sz w:val="18"/>
+          <w:szCs w:val="18"/>
+        </w:rPr>
+      </w:pPr>
+      <w:r>
+        <w:rPr>
+          <w:sz w:val="18"/>
+          <w:szCs w:val="18"/>
+        </w:rPr>
+        <w:tab/>
+      </w:r>
+      <w:r>
+        <w:rPr>
+          <w:sz w:val="18"/>
+          <w:szCs w:val="18"/>
+        </w:rPr>
         <w:tab/>
         <w:t>}</w:t>
       </w:r>
     </w:p>
     <w:p>
-      <w:r>
+      <w:pPr>
+        <w:rPr>
+          <w:sz w:val="18"/>
+          <w:szCs w:val="18"/>
+        </w:rPr>
+      </w:pPr>
+      <w:r>
+        <w:rPr>
+          <w:sz w:val="18"/>
+          <w:szCs w:val="18"/>
+        </w:rPr>
+        <w:tab/>
         <w:t>}</w:t>
       </w:r>
     </w:p>
     <w:p>
-      <w:r>
+      <w:pPr>
+        <w:rPr>
+          <w:sz w:val="18"/>
+          <w:szCs w:val="18"/>
+        </w:rPr>
+      </w:pPr>
+      <w:r>
+        <w:rPr>
+          <w:sz w:val="18"/>
+          <w:szCs w:val="18"/>
+        </w:rPr>
+        <w:t>}</w:t>
+      </w:r>
+    </w:p>
+    <w:p>
+      <w:pPr>
+        <w:rPr>
+          <w:sz w:val="18"/>
+          <w:szCs w:val="18"/>
+        </w:rPr>
+      </w:pPr>
+      <w:r>
+        <w:rPr>
+          <w:sz w:val="18"/>
+          <w:szCs w:val="18"/>
+        </w:rPr>
         <w:t>B.</w:t>
       </w:r>
     </w:p>
     <w:p>
+      <w:pPr>
+        <w:rPr>
+          <w:sz w:val="18"/>
+          <w:szCs w:val="18"/>
+        </w:rPr>
+      </w:pPr>
+      <w:r>
+        <w:rPr>
+          <w:sz w:val="18"/>
+          <w:szCs w:val="18"/>
+        </w:rPr>
+        <w:t>.pos 0x0</w:t>
+      </w:r>
+    </w:p>
+    <w:p>
+      <w:pPr>
+        <w:rPr>
+          <w:sz w:val="18"/>
+          <w:szCs w:val="18"/>
+        </w:rPr>
+      </w:pPr>
+      <w:r>
+        <w:rPr>
+          <w:sz w:val="18"/>
+          <w:szCs w:val="18"/>
+        </w:rPr>
+        <w:t>init:</w:t>
+      </w:r>
+    </w:p>
+    <w:p>
+      <w:pPr>
+        <w:rPr>
+          <w:sz w:val="18"/>
+          <w:szCs w:val="18"/>
+        </w:rPr>
+      </w:pPr>
+      <w:r>
+        <w:rPr>
+          <w:sz w:val="18"/>
+          <w:szCs w:val="18"/>
+        </w:rPr>
+        <w:tab/>
+        <w:t>irmovl Stack, %esp</w:t>
+      </w:r>
+    </w:p>
+    <w:p>
+      <w:pPr>
+        <w:rPr>
+          <w:sz w:val="18"/>
+          <w:szCs w:val="18"/>
+        </w:rPr>
+      </w:pPr>
+      <w:r>
+        <w:rPr>
+          <w:sz w:val="18"/>
+          <w:szCs w:val="18"/>
+        </w:rPr>
+        <w:tab/>
+        <w:t>irmovl Stack, %ebp</w:t>
+      </w:r>
+    </w:p>
+    <w:p>
+      <w:pPr>
+        <w:rPr>
+          <w:sz w:val="18"/>
+          <w:szCs w:val="18"/>
+        </w:rPr>
+      </w:pPr>
+      <w:r>
+        <w:rPr>
+          <w:sz w:val="18"/>
+          <w:szCs w:val="18"/>
+        </w:rPr>
+        <w:tab/>
+        <w:t>call Main</w:t>
+      </w:r>
+    </w:p>
+    <w:p>
+      <w:pPr>
+        <w:rPr>
+          <w:sz w:val="18"/>
+          <w:szCs w:val="18"/>
+        </w:rPr>
+      </w:pPr>
+      <w:r>
+        <w:rPr>
+          <w:sz w:val="18"/>
+          <w:szCs w:val="18"/>
+        </w:rPr>
+        <w:tab/>
+        <w:t>halt</w:t>
+      </w:r>
+    </w:p>
+    <w:p>
+      <w:pPr>
+        <w:rPr>
+          <w:sz w:val="18"/>
+          <w:szCs w:val="18"/>
+        </w:rPr>
+      </w:pPr>
+      <w:r>
+        <w:rPr>
+          <w:sz w:val="18"/>
+          <w:szCs w:val="18"/>
+        </w:rPr>
+        <w:tab/>
+        <w:t>.align 4</w:t>
+      </w:r>
+    </w:p>
+    <w:p>
+      <w:pPr>
+        <w:rPr>
+          <w:sz w:val="18"/>
+          <w:szCs w:val="18"/>
+        </w:rPr>
+      </w:pPr>
+      <w:r>
+        <w:rPr>
+          <w:sz w:val="18"/>
+          <w:szCs w:val="18"/>
+        </w:rPr>
+        <w:t>ele1:</w:t>
+      </w:r>
+    </w:p>
+    <w:p>
+      <w:pPr>
+        <w:rPr>
+          <w:sz w:val="18"/>
+          <w:szCs w:val="18"/>
+        </w:rPr>
+      </w:pPr>
+      <w:r>
+        <w:rPr>
+          <w:sz w:val="18"/>
+          <w:szCs w:val="18"/>
+        </w:rPr>
+        <w:tab/>
+      </w:r>
+      <w:r>
+        <w:rPr>
+          <w:sz w:val="18"/>
+          <w:szCs w:val="18"/>
+        </w:rPr>
+        <w:tab/>
+        <w:t>.long 0x00c</w:t>
+      </w:r>
+    </w:p>
+    <w:p>
+      <w:pPr>
+        <w:rPr>
+          <w:sz w:val="18"/>
+          <w:szCs w:val="18"/>
+        </w:rPr>
+      </w:pPr>
+      <w:r>
+        <w:rPr>
+          <w:sz w:val="18"/>
+          <w:szCs w:val="18"/>
+        </w:rPr>
+        <w:t>ele2:</w:t>
+      </w:r>
+    </w:p>
+    <w:p>
+      <w:pPr>
+        <w:rPr>
+          <w:sz w:val="18"/>
+          <w:szCs w:val="18"/>
+        </w:rPr>
+      </w:pPr>
+      <w:r>
+        <w:rPr>
+          <w:sz w:val="18"/>
+          <w:szCs w:val="18"/>
+        </w:rPr>
+        <w:tab/>
+      </w:r>
+      <w:r>
+        <w:rPr>
+          <w:sz w:val="18"/>
+          <w:szCs w:val="18"/>
+        </w:rPr>
+        <w:tab/>
+        <w:t>.long 0x00a</w:t>
+      </w:r>
+    </w:p>
+    <w:p>
+      <w:pPr>
+        <w:rPr>
+          <w:sz w:val="18"/>
+          <w:szCs w:val="18"/>
+        </w:rPr>
+      </w:pPr>
+      <w:r>
+        <w:rPr>
+          <w:sz w:val="18"/>
+          <w:szCs w:val="18"/>
+        </w:rPr>
+        <w:t>ele3:</w:t>
+      </w:r>
+    </w:p>
+    <w:p>
+      <w:pPr>
+        <w:rPr>
+          <w:sz w:val="18"/>
+          <w:szCs w:val="18"/>
+        </w:rPr>
+      </w:pPr>
+      <w:r>
+        <w:rPr>
+          <w:sz w:val="18"/>
+          <w:szCs w:val="18"/>
+        </w:rPr>
+        <w:tab/>
+      </w:r>
+      <w:r>
+        <w:rPr>
+          <w:sz w:val="18"/>
+          <w:szCs w:val="18"/>
+        </w:rPr>
+        <w:tab/>
+        <w:t>.long 0x00b</w:t>
+      </w:r>
+    </w:p>
+    <w:p>
+      <w:pPr>
+        <w:rPr>
+          <w:sz w:val="18"/>
+          <w:szCs w:val="18"/>
+        </w:rPr>
+      </w:pPr>
+      <w:r>
+        <w:rPr>
+          <w:sz w:val="18"/>
+          <w:szCs w:val="18"/>
+        </w:rPr>
+        <w:t>Main:</w:t>
+      </w:r>
+    </w:p>
+    <w:p>
+      <w:pPr>
+        <w:rPr>
+          <w:sz w:val="18"/>
+          <w:szCs w:val="18"/>
+        </w:rPr>
+      </w:pPr>
+      <w:r>
+        <w:rPr>
+          <w:sz w:val="18"/>
+          <w:szCs w:val="18"/>
+        </w:rPr>
+        <w:tab/>
+        <w:t>pushl %ebp</w:t>
+      </w:r>
+    </w:p>
+    <w:p>
+      <w:pPr>
+        <w:rPr>
+          <w:sz w:val="18"/>
+          <w:szCs w:val="18"/>
+        </w:rPr>
+      </w:pPr>
+      <w:r>
+        <w:rPr>
+          <w:sz w:val="18"/>
+          <w:szCs w:val="18"/>
+        </w:rPr>
+        <w:tab/>
+        <w:t>rrmovl %esp,%ebp</w:t>
+      </w:r>
+    </w:p>
+    <w:p>
+      <w:pPr>
+        <w:rPr>
+          <w:sz w:val="18"/>
+          <w:szCs w:val="18"/>
+        </w:rPr>
+      </w:pPr>
+      <w:r>
+        <w:rPr>
+          <w:sz w:val="18"/>
+          <w:szCs w:val="18"/>
+        </w:rPr>
+        <w:tab/>
+        <w:t>irmovl $3</w:t>
+      </w:r>
+      <w:r>
+        <w:rPr>
+          <w:sz w:val="18"/>
+          <w:szCs w:val="18"/>
+        </w:rPr>
+        <w:t>,%edx</w:t>
+      </w:r>
+    </w:p>
+    <w:p>
+      <w:pPr>
+        <w:rPr>
+          <w:sz w:val="18"/>
+          <w:szCs w:val="18"/>
+        </w:rPr>
+      </w:pPr>
+      <w:r>
+        <w:rPr>
+          <w:sz w:val="18"/>
+          <w:szCs w:val="18"/>
+        </w:rPr>
+        <w:tab/>
+        <w:t>pushl %edx                        # count = 3</w:t>
+      </w:r>
+    </w:p>
+    <w:p>
+      <w:pPr>
+        <w:rPr>
+          <w:sz w:val="18"/>
+          <w:szCs w:val="18"/>
+        </w:rPr>
+      </w:pPr>
+      <w:r>
+        <w:rPr>
+          <w:sz w:val="18"/>
+          <w:szCs w:val="18"/>
+        </w:rPr>
+        <w:tab/>
+        <w:t>irmovl ele1,%edx</w:t>
+      </w:r>
+    </w:p>
+    <w:p>
+      <w:pPr>
+        <w:rPr>
+          <w:sz w:val="18"/>
+          <w:szCs w:val="18"/>
+        </w:rPr>
+      </w:pPr>
+      <w:r>
+        <w:rPr>
+          <w:sz w:val="18"/>
+          <w:szCs w:val="18"/>
+        </w:rPr>
+        <w:tab/>
+        <w:t>pushl %edx</w:t>
+      </w:r>
+    </w:p>
+    <w:p>
+      <w:pPr>
+        <w:rPr>
+          <w:sz w:val="18"/>
+          <w:szCs w:val="18"/>
+        </w:rPr>
+      </w:pPr>
+      <w:r>
+        <w:rPr>
+          <w:sz w:val="18"/>
+          <w:szCs w:val="18"/>
+        </w:rPr>
+        <w:tab/>
+        <w:t>call bubble_a</w:t>
+      </w:r>
+    </w:p>
+    <w:p>
+      <w:pPr>
+        <w:rPr>
+          <w:sz w:val="18"/>
+          <w:szCs w:val="18"/>
+        </w:rPr>
+      </w:pPr>
+      <w:r>
+        <w:rPr>
+          <w:sz w:val="18"/>
+          <w:szCs w:val="18"/>
+        </w:rPr>
+        <w:tab/>
+        <w:t>rrmovl %ebp,%esp</w:t>
+      </w:r>
+    </w:p>
+    <w:p>
+      <w:pPr>
+        <w:rPr>
+          <w:sz w:val="18"/>
+          <w:szCs w:val="18"/>
+        </w:rPr>
+      </w:pPr>
+      <w:r>
+        <w:rPr>
+          <w:sz w:val="18"/>
+          <w:szCs w:val="18"/>
+        </w:rPr>
+        <w:tab/>
+        <w:t>popl %ebp</w:t>
+      </w:r>
+    </w:p>
+    <w:p>
+      <w:pPr>
+        <w:rPr>
+          <w:sz w:val="18"/>
+          <w:szCs w:val="18"/>
+        </w:rPr>
+      </w:pPr>
+      <w:r>
+        <w:rPr>
+          <w:sz w:val="18"/>
+          <w:szCs w:val="18"/>
+        </w:rPr>
+        <w:lastRenderedPageBreak/>
+        <w:tab/>
+        <w:t>ret</w:t>
+      </w:r>
+    </w:p>
+    <w:p>
+      <w:pPr>
+        <w:rPr>
+          <w:sz w:val="18"/>
+          <w:szCs w:val="18"/>
+        </w:rPr>
+      </w:pPr>
+    </w:p>
+    <w:p>
+      <w:pPr>
+        <w:rPr>
+          <w:sz w:val="18"/>
+          <w:szCs w:val="18"/>
+        </w:rPr>
+      </w:pPr>
+      <w:r>
+        <w:rPr>
+          <w:sz w:val="18"/>
+          <w:szCs w:val="18"/>
+        </w:rPr>
+        <w:t>bubble_a:                              ## @bubble_a</w:t>
+      </w:r>
+    </w:p>
+    <w:p>
+      <w:pPr>
+        <w:rPr>
+          <w:sz w:val="18"/>
+          <w:szCs w:val="18"/>
+        </w:rPr>
+      </w:pPr>
+      <w:r>
+        <w:rPr>
+          <w:sz w:val="18"/>
+          <w:szCs w:val="18"/>
+        </w:rPr>
+        <w:t>## BB#0:</w:t>
+      </w:r>
+    </w:p>
+    <w:p>
+      <w:pPr>
+        <w:rPr>
+          <w:sz w:val="18"/>
+          <w:szCs w:val="18"/>
+        </w:rPr>
+      </w:pPr>
+      <w:r>
+        <w:rPr>
+          <w:sz w:val="18"/>
+          <w:szCs w:val="18"/>
+        </w:rPr>
+        <w:tab/>
+        <w:t>pushl</w:t>
+      </w:r>
+      <w:r>
+        <w:rPr>
+          <w:sz w:val="18"/>
+          <w:szCs w:val="18"/>
+        </w:rPr>
+        <w:tab/>
+        <w:t>%ebp</w:t>
+      </w:r>
+    </w:p>
+    <w:p>
+      <w:pPr>
+        <w:rPr>
+          <w:sz w:val="18"/>
+          <w:szCs w:val="18"/>
+        </w:rPr>
+      </w:pPr>
+      <w:r>
+        <w:rPr>
+          <w:sz w:val="18"/>
+          <w:szCs w:val="18"/>
+        </w:rPr>
+        <w:tab/>
+        <w:t>rrmovl</w:t>
+      </w:r>
+      <w:r>
+        <w:rPr>
+          <w:sz w:val="18"/>
+          <w:szCs w:val="18"/>
+        </w:rPr>
+        <w:tab/>
+        <w:t>%esp, %ebp</w:t>
+      </w:r>
+    </w:p>
+    <w:p>
+      <w:pPr>
+        <w:rPr>
+          <w:sz w:val="18"/>
+          <w:szCs w:val="18"/>
+        </w:rPr>
+      </w:pPr>
+      <w:r>
+        <w:rPr>
+          <w:sz w:val="18"/>
+          <w:szCs w:val="18"/>
+        </w:rPr>
+        <w:tab/>
+        <w:t>irmovl $28,%edx</w:t>
+      </w:r>
+    </w:p>
+    <w:p>
+      <w:pPr>
+        <w:rPr>
+          <w:sz w:val="18"/>
+          <w:szCs w:val="18"/>
+        </w:rPr>
+      </w:pPr>
+      <w:r>
+        <w:rPr>
+          <w:sz w:val="18"/>
+          <w:szCs w:val="18"/>
+        </w:rPr>
+        <w:tab/>
+        <w:t>subl</w:t>
+      </w:r>
+      <w:r>
+        <w:rPr>
+          <w:sz w:val="18"/>
+          <w:szCs w:val="18"/>
+        </w:rPr>
+        <w:tab/>
+        <w:t>%edx, %esp</w:t>
+      </w:r>
+    </w:p>
+    <w:p>
+      <w:pPr>
+        <w:rPr>
+          <w:sz w:val="18"/>
+          <w:szCs w:val="18"/>
+        </w:rPr>
+      </w:pPr>
+      <w:r>
+        <w:rPr>
+          <w:sz w:val="18"/>
+          <w:szCs w:val="18"/>
+        </w:rPr>
+        <w:tab/>
+        <w:t>mrmovl</w:t>
+      </w:r>
+      <w:r>
+        <w:rPr>
+          <w:sz w:val="18"/>
+          <w:szCs w:val="18"/>
+        </w:rPr>
+        <w:tab/>
+        <w:t>12(%ebp), %eax</w:t>
+      </w:r>
+    </w:p>
+    <w:p>
+      <w:pPr>
+        <w:rPr>
+          <w:sz w:val="18"/>
+          <w:szCs w:val="18"/>
+        </w:rPr>
+      </w:pPr>
+      <w:r>
+        <w:rPr>
+          <w:sz w:val="18"/>
+          <w:szCs w:val="18"/>
+        </w:rPr>
+        <w:tab/>
+        <w:t>mrmovl</w:t>
+      </w:r>
+      <w:r>
+        <w:rPr>
+          <w:sz w:val="18"/>
+          <w:szCs w:val="18"/>
+        </w:rPr>
+        <w:tab/>
+        <w:t>8(%ebp), %ecx</w:t>
+      </w:r>
+    </w:p>
+    <w:p>
+      <w:pPr>
+        <w:rPr>
+          <w:sz w:val="18"/>
+          <w:szCs w:val="18"/>
+        </w:rPr>
+      </w:pPr>
+      <w:r>
+        <w:rPr>
+          <w:sz w:val="18"/>
+          <w:szCs w:val="18"/>
+        </w:rPr>
+        <w:tab/>
+        <w:t>rmmovl</w:t>
+      </w:r>
+      <w:r>
+        <w:rPr>
+          <w:sz w:val="18"/>
+          <w:szCs w:val="18"/>
+        </w:rPr>
+        <w:tab/>
+        <w:t>%ecx, -4(%ebp)</w:t>
+      </w:r>
+    </w:p>
+    <w:p>
+      <w:pPr>
+        <w:rPr>
+          <w:sz w:val="18"/>
+          <w:szCs w:val="18"/>
+        </w:rPr>
+      </w:pPr>
+      <w:r>
+        <w:rPr>
+          <w:sz w:val="18"/>
+          <w:szCs w:val="18"/>
+        </w:rPr>
+        <w:tab/>
+        <w:t>rmmovl</w:t>
+      </w:r>
+      <w:r>
+        <w:rPr>
+          <w:sz w:val="18"/>
+          <w:szCs w:val="18"/>
+        </w:rPr>
+        <w:tab/>
+        <w:t>%eax, -8(%ebp)</w:t>
+      </w:r>
+    </w:p>
+    <w:p>
+      <w:pPr>
+        <w:rPr>
+          <w:sz w:val="18"/>
+          <w:szCs w:val="18"/>
+        </w:rPr>
+      </w:pPr>
+      <w:r>
+        <w:rPr>
+          <w:sz w:val="18"/>
+          <w:szCs w:val="18"/>
+        </w:rPr>
+        <w:tab/>
+        <w:t>mrmovl</w:t>
+      </w:r>
+      <w:r>
+        <w:rPr>
+          <w:sz w:val="18"/>
+          <w:szCs w:val="18"/>
+        </w:rPr>
+        <w:tab/>
+        <w:t>-8(%ebp), %eax</w:t>
+      </w:r>
+    </w:p>
+    <w:p>
+      <w:pPr>
+        <w:rPr>
+          <w:sz w:val="18"/>
+          <w:szCs w:val="18"/>
+        </w:rPr>
+      </w:pPr>
+      <w:r>
+        <w:rPr>
+          <w:sz w:val="18"/>
+          <w:szCs w:val="18"/>
+        </w:rPr>
+        <w:tab/>
+        <w:t>irmovl $1,%edx</w:t>
+      </w:r>
+    </w:p>
+    <w:p>
+      <w:pPr>
+        <w:rPr>
+          <w:sz w:val="18"/>
+          <w:szCs w:val="18"/>
+        </w:rPr>
+      </w:pPr>
+      <w:r>
+        <w:rPr>
+          <w:sz w:val="18"/>
+          <w:szCs w:val="18"/>
+        </w:rPr>
+        <w:tab/>
+        <w:t>subl</w:t>
+      </w:r>
+      <w:r>
+        <w:rPr>
+          <w:sz w:val="18"/>
+          <w:szCs w:val="18"/>
+        </w:rPr>
+        <w:tab/>
+        <w:t>%edx, %eax</w:t>
+      </w:r>
+    </w:p>
+    <w:p>
+      <w:pPr>
+        <w:rPr>
+          <w:sz w:val="18"/>
+          <w:szCs w:val="18"/>
+        </w:rPr>
+      </w:pPr>
+      <w:r>
+        <w:rPr>
+          <w:sz w:val="18"/>
+          <w:szCs w:val="18"/>
+        </w:rPr>
+        <w:tab/>
+        <w:t>rmmovl</w:t>
+      </w:r>
+      <w:r>
+        <w:rPr>
+          <w:sz w:val="18"/>
+          <w:szCs w:val="18"/>
+        </w:rPr>
+        <w:tab/>
+        <w:t>%eax, -16(%ebp)</w:t>
+      </w:r>
+    </w:p>
+    <w:p>
+      <w:pPr>
+        <w:rPr>
+          <w:sz w:val="18"/>
+          <w:szCs w:val="18"/>
+        </w:rPr>
+      </w:pPr>
+      <w:r>
+        <w:rPr>
+          <w:sz w:val="18"/>
+          <w:szCs w:val="18"/>
+        </w:rPr>
+        <w:t>LBB0_1:                                 ## =&gt;This Loop Header: Depth=1</w:t>
+      </w:r>
+    </w:p>
+    <w:p>
+      <w:pPr>
+        <w:rPr>
+          <w:sz w:val="18"/>
+          <w:szCs w:val="18"/>
+        </w:rPr>
+      </w:pPr>
+      <w:r>
+        <w:rPr>
+          <w:sz w:val="18"/>
+          <w:szCs w:val="18"/>
+        </w:rPr>
+        <w:t xml:space="preserve">                                        ##     Child Loop BB0_3 Depth 2</w:t>
+      </w:r>
+    </w:p>
+    <w:p>
+      <w:pPr>
+        <w:rPr>
+          <w:sz w:val="18"/>
+          <w:szCs w:val="18"/>
+        </w:rPr>
+      </w:pPr>
+      <w:r>
+        <w:rPr>
+          <w:sz w:val="18"/>
+          <w:szCs w:val="18"/>
+        </w:rPr>
+        <w:tab/>
+        <w:t>xorl %edx,%edx</w:t>
+      </w:r>
+    </w:p>
+    <w:p>
+      <w:pPr>
+        <w:rPr>
+          <w:sz w:val="18"/>
+          <w:szCs w:val="18"/>
+        </w:rPr>
+      </w:pPr>
+      <w:r>
+        <w:rPr>
+          <w:sz w:val="18"/>
+          <w:szCs w:val="18"/>
+        </w:rPr>
+        <w:tab/>
+        <w:t>mrmovl -16(%ebp),%eax</w:t>
+      </w:r>
+    </w:p>
+    <w:p>
+      <w:pPr>
+        <w:rPr>
+          <w:sz w:val="18"/>
+          <w:szCs w:val="18"/>
+        </w:rPr>
+      </w:pPr>
+      <w:r>
+        <w:rPr>
+          <w:sz w:val="18"/>
+          <w:szCs w:val="18"/>
+        </w:rPr>
+        <w:tab/>
+        <w:t>subl %edx,%eax</w:t>
+      </w:r>
+    </w:p>
+    <w:p>
+      <w:pPr>
+        <w:rPr>
+          <w:sz w:val="18"/>
+          <w:szCs w:val="18"/>
+        </w:rPr>
+      </w:pPr>
+      <w:r>
+        <w:rPr>
+          <w:sz w:val="18"/>
+          <w:szCs w:val="18"/>
+        </w:rPr>
+        <w:tab/>
+        <w:t>jle</w:t>
+      </w:r>
+      <w:r>
+        <w:rPr>
+          <w:sz w:val="18"/>
+          <w:szCs w:val="18"/>
+        </w:rPr>
+        <w:tab/>
+        <w:t>LBB0_10</w:t>
+      </w:r>
+    </w:p>
+    <w:p>
+      <w:pPr>
+        <w:rPr>
+          <w:sz w:val="18"/>
+          <w:szCs w:val="18"/>
+        </w:rPr>
+      </w:pPr>
+      <w:r>
+        <w:rPr>
+          <w:sz w:val="18"/>
+          <w:szCs w:val="18"/>
+        </w:rPr>
+        <w:t>## BB#2:                                ##   in Loop: Header=BB0_1 Depth=1</w:t>
+      </w:r>
+    </w:p>
+    <w:p>
+      <w:pPr>
+        <w:rPr>
+          <w:sz w:val="18"/>
+          <w:szCs w:val="18"/>
+        </w:rPr>
+      </w:pPr>
+      <w:r>
+        <w:rPr>
+          <w:sz w:val="18"/>
+          <w:szCs w:val="18"/>
+        </w:rPr>
+        <w:tab/>
+        <w:t>mrmovl</w:t>
+      </w:r>
+      <w:r>
+        <w:rPr>
+          <w:sz w:val="18"/>
+          <w:szCs w:val="18"/>
+        </w:rPr>
+        <w:tab/>
+        <w:t>-4(%ebp), %eax</w:t>
+      </w:r>
+    </w:p>
+    <w:p>
+      <w:pPr>
+        <w:rPr>
+          <w:sz w:val="18"/>
+          <w:szCs w:val="18"/>
+        </w:rPr>
+      </w:pPr>
+      <w:r>
+        <w:rPr>
+          <w:sz w:val="18"/>
+          <w:szCs w:val="18"/>
+        </w:rPr>
+        <w:tab/>
+        <w:t>rmmovl</w:t>
+      </w:r>
+      <w:r>
+        <w:rPr>
+          <w:sz w:val="18"/>
+          <w:szCs w:val="18"/>
+        </w:rPr>
+        <w:tab/>
+        <w:t>%eax, -20(%ebp)</w:t>
+      </w:r>
+    </w:p>
+    <w:p>
+      <w:pPr>
+        <w:rPr>
+          <w:sz w:val="18"/>
+          <w:szCs w:val="18"/>
+        </w:rPr>
+      </w:pPr>
+      <w:r>
+        <w:rPr>
+          <w:sz w:val="18"/>
+          <w:szCs w:val="18"/>
+        </w:rPr>
+        <w:tab/>
+        <w:t>xorl %edx,%edx</w:t>
+      </w:r>
+    </w:p>
+    <w:p>
+      <w:pPr>
+        <w:rPr>
+          <w:sz w:val="18"/>
+          <w:szCs w:val="18"/>
+        </w:rPr>
+      </w:pPr>
+      <w:r>
+        <w:rPr>
+          <w:sz w:val="18"/>
+          <w:szCs w:val="18"/>
+        </w:rPr>
+        <w:tab/>
+        <w:t>rmmovl</w:t>
+      </w:r>
+      <w:r>
+        <w:rPr>
+          <w:sz w:val="18"/>
+          <w:szCs w:val="18"/>
+        </w:rPr>
+        <w:tab/>
+        <w:t>%edx, -12(%ebp)</w:t>
+      </w:r>
+    </w:p>
+    <w:p>
+      <w:pPr>
+        <w:rPr>
+          <w:sz w:val="18"/>
+          <w:szCs w:val="18"/>
+        </w:rPr>
+      </w:pPr>
+      <w:r>
+        <w:rPr>
+          <w:sz w:val="18"/>
+          <w:szCs w:val="18"/>
+        </w:rPr>
+        <w:t>LBB0_3:                                 ##   Parent Loop BB0_1 Depth=1</w:t>
+      </w:r>
+    </w:p>
+    <w:p>
+      <w:pPr>
+        <w:rPr>
+          <w:sz w:val="18"/>
+          <w:szCs w:val="18"/>
+        </w:rPr>
+      </w:pPr>
+      <w:r>
+        <w:rPr>
+          <w:sz w:val="18"/>
+          <w:szCs w:val="18"/>
+        </w:rPr>
+        <w:t xml:space="preserve">                                        ## =&gt;  This Inner Loop Header: Depth=2</w:t>
+      </w:r>
+    </w:p>
+    <w:p>
+      <w:pPr>
+        <w:rPr>
+          <w:sz w:val="18"/>
+          <w:szCs w:val="18"/>
+        </w:rPr>
+      </w:pPr>
+      <w:r>
+        <w:rPr>
+          <w:sz w:val="18"/>
+          <w:szCs w:val="18"/>
+        </w:rPr>
+        <w:tab/>
+        <w:t>mrmovl</w:t>
+      </w:r>
+      <w:r>
+        <w:rPr>
+          <w:sz w:val="18"/>
+          <w:szCs w:val="18"/>
+        </w:rPr>
+        <w:tab/>
+        <w:t>-12(%ebp), %eax</w:t>
+      </w:r>
+    </w:p>
+    <w:p>
+      <w:pPr>
+        <w:rPr>
+          <w:sz w:val="18"/>
+          <w:szCs w:val="18"/>
+        </w:rPr>
+      </w:pPr>
+      <w:r>
+        <w:rPr>
+          <w:sz w:val="18"/>
+          <w:szCs w:val="18"/>
+        </w:rPr>
+        <w:tab/>
+        <w:t>mrmovl  -16(%ebp),%edx</w:t>
+      </w:r>
+    </w:p>
+    <w:p>
+      <w:pPr>
+        <w:rPr>
+          <w:sz w:val="18"/>
+          <w:szCs w:val="18"/>
+        </w:rPr>
+      </w:pPr>
+      <w:r>
+        <w:rPr>
+          <w:sz w:val="18"/>
+          <w:szCs w:val="18"/>
+        </w:rPr>
+        <w:tab/>
+        <w:t>subl</w:t>
+      </w:r>
+      <w:r>
+        <w:rPr>
+          <w:sz w:val="18"/>
+          <w:szCs w:val="18"/>
+        </w:rPr>
+        <w:tab/>
+        <w:t>%edx, %eax</w:t>
+      </w:r>
+    </w:p>
+    <w:p>
+      <w:pPr>
+        <w:rPr>
+          <w:sz w:val="18"/>
+          <w:szCs w:val="18"/>
+        </w:rPr>
+      </w:pPr>
+      <w:r>
+        <w:rPr>
+          <w:sz w:val="18"/>
+          <w:szCs w:val="18"/>
+        </w:rPr>
+        <w:tab/>
+        <w:t>jge</w:t>
+      </w:r>
+      <w:r>
+        <w:rPr>
+          <w:sz w:val="18"/>
+          <w:szCs w:val="18"/>
+        </w:rPr>
+        <w:tab/>
+        <w:t>LBB0_8</w:t>
+      </w:r>
+    </w:p>
+    <w:p>
+      <w:pPr>
+        <w:rPr>
+          <w:sz w:val="18"/>
+          <w:szCs w:val="18"/>
+        </w:rPr>
+      </w:pPr>
+      <w:r>
+        <w:rPr>
+          <w:sz w:val="18"/>
+          <w:szCs w:val="18"/>
+        </w:rPr>
+        <w:t>## BB#4:                                ##   in Loop: Header=BB0_3 Depth=2</w:t>
+      </w:r>
+    </w:p>
+    <w:p>
+      <w:pPr>
+        <w:rPr>
+          <w:sz w:val="18"/>
+          <w:szCs w:val="18"/>
+        </w:rPr>
+      </w:pPr>
+      <w:r>
+        <w:rPr>
+          <w:sz w:val="18"/>
+          <w:szCs w:val="18"/>
+        </w:rPr>
+        <w:tab/>
+        <w:t>mrmovl</w:t>
+      </w:r>
+      <w:r>
+        <w:rPr>
+          <w:sz w:val="18"/>
+          <w:szCs w:val="18"/>
+        </w:rPr>
+        <w:tab/>
+        <w:t>-20(%ebp), %eax</w:t>
+      </w:r>
+    </w:p>
+    <w:p>
+      <w:pPr>
+        <w:rPr>
+          <w:sz w:val="18"/>
+          <w:szCs w:val="18"/>
+        </w:rPr>
+      </w:pPr>
+      <w:r>
+        <w:rPr>
+          <w:sz w:val="18"/>
+          <w:szCs w:val="18"/>
+        </w:rPr>
+        <w:tab/>
+        <w:t>irmovl $4,%edx</w:t>
+      </w:r>
+    </w:p>
+    <w:p>
+      <w:pPr>
+        <w:rPr>
+          <w:sz w:val="18"/>
+          <w:szCs w:val="18"/>
+        </w:rPr>
+      </w:pPr>
+      <w:r>
+        <w:rPr>
+          <w:sz w:val="18"/>
+          <w:szCs w:val="18"/>
+        </w:rPr>
+        <w:tab/>
+        <w:t>addl</w:t>
+      </w:r>
+      <w:r>
+        <w:rPr>
+          <w:sz w:val="18"/>
+          <w:szCs w:val="18"/>
+        </w:rPr>
+        <w:tab/>
+        <w:t>%edx, %eax</w:t>
+      </w:r>
+    </w:p>
+    <w:p>
+      <w:pPr>
+        <w:rPr>
+          <w:sz w:val="18"/>
+          <w:szCs w:val="18"/>
+        </w:rPr>
+      </w:pPr>
+      <w:r>
+        <w:rPr>
+          <w:sz w:val="18"/>
+          <w:szCs w:val="18"/>
+        </w:rPr>
+        <w:tab/>
+        <w:t>rmmovl</w:t>
+      </w:r>
+      <w:r>
+        <w:rPr>
+          <w:sz w:val="18"/>
+          <w:szCs w:val="18"/>
+        </w:rPr>
+        <w:tab/>
+        <w:t>%eax, -24(%ebp)</w:t>
+      </w:r>
+    </w:p>
+    <w:p>
+      <w:pPr>
+        <w:rPr>
+          <w:sz w:val="18"/>
+          <w:szCs w:val="18"/>
+        </w:rPr>
+      </w:pPr>
+      <w:r>
+        <w:rPr>
+          <w:sz w:val="18"/>
+          <w:szCs w:val="18"/>
+        </w:rPr>
+        <w:tab/>
+        <w:t>mrmovl</w:t>
+      </w:r>
+      <w:r>
+        <w:rPr>
+          <w:sz w:val="18"/>
+          <w:szCs w:val="18"/>
+        </w:rPr>
+        <w:tab/>
+        <w:t>(%eax), %eax</w:t>
+      </w:r>
+    </w:p>
+    <w:p>
+      <w:pPr>
+        <w:rPr>
+          <w:sz w:val="18"/>
+          <w:szCs w:val="18"/>
+        </w:rPr>
+      </w:pPr>
+      <w:r>
+        <w:rPr>
+          <w:sz w:val="18"/>
+          <w:szCs w:val="18"/>
+        </w:rPr>
+        <w:tab/>
+        <w:t>mrmovl</w:t>
+      </w:r>
+      <w:r>
+        <w:rPr>
+          <w:sz w:val="18"/>
+          <w:szCs w:val="18"/>
+        </w:rPr>
+        <w:tab/>
+        <w:t>-20(%ebp), %ecx</w:t>
+      </w:r>
+    </w:p>
+    <w:p>
+      <w:pPr>
+        <w:rPr>
+          <w:sz w:val="18"/>
+          <w:szCs w:val="18"/>
+        </w:rPr>
+      </w:pPr>
+      <w:r>
+        <w:rPr>
+          <w:sz w:val="18"/>
+          <w:szCs w:val="18"/>
+        </w:rPr>
+        <w:tab/>
+        <w:t>mrmovl (%ecx),%edx</w:t>
+      </w:r>
+    </w:p>
+    <w:p>
+      <w:pPr>
+        <w:rPr>
+          <w:sz w:val="18"/>
+          <w:szCs w:val="18"/>
+        </w:rPr>
+      </w:pPr>
+      <w:r>
+        <w:rPr>
+          <w:sz w:val="18"/>
+          <w:szCs w:val="18"/>
+        </w:rPr>
+        <w:tab/>
+        <w:t>subl</w:t>
+      </w:r>
+      <w:r>
+        <w:rPr>
+          <w:sz w:val="18"/>
+          <w:szCs w:val="18"/>
+        </w:rPr>
+        <w:tab/>
+        <w:t>%edx, %eax</w:t>
+      </w:r>
+    </w:p>
+    <w:p>
+      <w:pPr>
+        <w:rPr>
+          <w:sz w:val="18"/>
+          <w:szCs w:val="18"/>
+        </w:rPr>
+      </w:pPr>
+      <w:r>
+        <w:rPr>
+          <w:sz w:val="18"/>
+          <w:szCs w:val="18"/>
+        </w:rPr>
+        <w:tab/>
+        <w:t>jge</w:t>
+      </w:r>
+      <w:r>
+        <w:rPr>
+          <w:sz w:val="18"/>
+          <w:szCs w:val="18"/>
+        </w:rPr>
+        <w:tab/>
+        <w:t>LBB0_6</w:t>
+      </w:r>
+    </w:p>
+    <w:p>
+      <w:pPr>
+        <w:rPr>
+          <w:sz w:val="18"/>
+          <w:szCs w:val="18"/>
+        </w:rPr>
+      </w:pPr>
+      <w:r>
+        <w:rPr>
+          <w:sz w:val="18"/>
+          <w:szCs w:val="18"/>
+        </w:rPr>
+        <w:t>## BB#5:                                ##   in Loop: Header=BB0_3 Depth=2</w:t>
+      </w:r>
+    </w:p>
+    <w:p>
+      <w:pPr>
+        <w:rPr>
+          <w:sz w:val="18"/>
+          <w:szCs w:val="18"/>
+        </w:rPr>
+      </w:pPr>
+      <w:r>
+        <w:rPr>
+          <w:sz w:val="18"/>
+          <w:szCs w:val="18"/>
+        </w:rPr>
+        <w:tab/>
+        <w:t>mrmovl</w:t>
+      </w:r>
+      <w:r>
+        <w:rPr>
+          <w:sz w:val="18"/>
+          <w:szCs w:val="18"/>
+        </w:rPr>
+        <w:tab/>
+        <w:t>-24(%ebp), %eax</w:t>
+      </w:r>
+    </w:p>
+    <w:p>
+      <w:pPr>
+        <w:rPr>
+          <w:sz w:val="18"/>
+          <w:szCs w:val="18"/>
+        </w:rPr>
+      </w:pPr>
+      <w:r>
+        <w:rPr>
+          <w:sz w:val="18"/>
+          <w:szCs w:val="18"/>
+        </w:rPr>
+        <w:tab/>
+        <w:t>mrmovl</w:t>
+      </w:r>
+      <w:r>
+        <w:rPr>
+          <w:sz w:val="18"/>
+          <w:szCs w:val="18"/>
+        </w:rPr>
+        <w:tab/>
+        <w:t>(%eax), %eax</w:t>
+      </w:r>
+    </w:p>
+    <w:p>
+      <w:pPr>
+        <w:rPr>
+          <w:sz w:val="18"/>
+          <w:szCs w:val="18"/>
+        </w:rPr>
+      </w:pPr>
+      <w:r>
+        <w:rPr>
+          <w:sz w:val="18"/>
+          <w:szCs w:val="18"/>
+        </w:rPr>
+        <w:tab/>
+        <w:t>rmmovl</w:t>
+      </w:r>
+      <w:r>
+        <w:rPr>
+          <w:sz w:val="18"/>
+          <w:szCs w:val="18"/>
+        </w:rPr>
+        <w:tab/>
+        <w:t>%eax, -28(%ebp)</w:t>
+      </w:r>
+    </w:p>
+    <w:p>
+      <w:pPr>
+        <w:rPr>
+          <w:sz w:val="18"/>
+          <w:szCs w:val="18"/>
+        </w:rPr>
+      </w:pPr>
+      <w:r>
+        <w:rPr>
+          <w:sz w:val="18"/>
+          <w:szCs w:val="18"/>
+        </w:rPr>
+        <w:tab/>
+        <w:t>mrmovl</w:t>
+      </w:r>
+      <w:r>
+        <w:rPr>
+          <w:sz w:val="18"/>
+          <w:szCs w:val="18"/>
+        </w:rPr>
+        <w:tab/>
+        <w:t>-20(%ebp), %eax</w:t>
+      </w:r>
+    </w:p>
+    <w:p>
+      <w:pPr>
+        <w:rPr>
+          <w:sz w:val="18"/>
+          <w:szCs w:val="18"/>
+        </w:rPr>
+      </w:pPr>
+      <w:r>
+        <w:rPr>
+          <w:sz w:val="18"/>
+          <w:szCs w:val="18"/>
+        </w:rPr>
+        <w:tab/>
+        <w:t>mrmovl</w:t>
+      </w:r>
+      <w:r>
+        <w:rPr>
+          <w:sz w:val="18"/>
+          <w:szCs w:val="18"/>
+        </w:rPr>
+        <w:tab/>
+        <w:t>(%eax), %eax</w:t>
+      </w:r>
+    </w:p>
+    <w:p>
+      <w:pPr>
+        <w:rPr>
+          <w:sz w:val="18"/>
+          <w:szCs w:val="18"/>
+        </w:rPr>
+      </w:pPr>
+      <w:r>
+        <w:rPr>
+          <w:sz w:val="18"/>
+          <w:szCs w:val="18"/>
+        </w:rPr>
+        <w:tab/>
+        <w:t>mrmovl</w:t>
+      </w:r>
+      <w:r>
+        <w:rPr>
+          <w:sz w:val="18"/>
+          <w:szCs w:val="18"/>
+        </w:rPr>
+        <w:tab/>
+        <w:t>-24(%ebp), %ecx</w:t>
+      </w:r>
+    </w:p>
+    <w:p>
+      <w:pPr>
+        <w:rPr>
+          <w:sz w:val="18"/>
+          <w:szCs w:val="18"/>
+        </w:rPr>
+      </w:pPr>
+      <w:r>
+        <w:rPr>
+          <w:sz w:val="18"/>
+          <w:szCs w:val="18"/>
+        </w:rPr>
+        <w:tab/>
+        <w:t>rmmovl</w:t>
+      </w:r>
+      <w:r>
+        <w:rPr>
+          <w:sz w:val="18"/>
+          <w:szCs w:val="18"/>
+        </w:rPr>
+        <w:tab/>
+        <w:t>%eax, (%ecx)</w:t>
+      </w:r>
+    </w:p>
+    <w:p>
+      <w:pPr>
+        <w:rPr>
+          <w:sz w:val="18"/>
+          <w:szCs w:val="18"/>
+        </w:rPr>
+      </w:pPr>
+      <w:r>
+        <w:rPr>
+          <w:sz w:val="18"/>
+          <w:szCs w:val="18"/>
+        </w:rPr>
+        <w:tab/>
+        <w:t>mrmovl</w:t>
+      </w:r>
+      <w:r>
+        <w:rPr>
+          <w:sz w:val="18"/>
+          <w:szCs w:val="18"/>
+        </w:rPr>
+        <w:tab/>
+        <w:t>-28(%ebp), %eax</w:t>
+      </w:r>
+    </w:p>
+    <w:p>
+      <w:pPr>
+        <w:rPr>
+          <w:sz w:val="18"/>
+          <w:szCs w:val="18"/>
+        </w:rPr>
+      </w:pPr>
+      <w:r>
+        <w:rPr>
+          <w:sz w:val="18"/>
+          <w:szCs w:val="18"/>
+        </w:rPr>
+        <w:tab/>
+        <w:t>mrmovl</w:t>
+      </w:r>
+      <w:r>
+        <w:rPr>
+          <w:sz w:val="18"/>
+          <w:szCs w:val="18"/>
+        </w:rPr>
+        <w:tab/>
+        <w:t>-20(%ebp), %ecx</w:t>
+      </w:r>
+    </w:p>
+    <w:p>
+      <w:pPr>
+        <w:rPr>
+          <w:sz w:val="18"/>
+          <w:szCs w:val="18"/>
+        </w:rPr>
+      </w:pPr>
+      <w:r>
+        <w:rPr>
+          <w:sz w:val="18"/>
+          <w:szCs w:val="18"/>
+        </w:rPr>
+        <w:tab/>
+        <w:t>rmmovl</w:t>
+      </w:r>
+      <w:r>
+        <w:rPr>
+          <w:sz w:val="18"/>
+          <w:szCs w:val="18"/>
+        </w:rPr>
+        <w:tab/>
+        <w:t>%eax, (%ecx)</w:t>
+      </w:r>
+    </w:p>
+    <w:p>
+      <w:pPr>
+        <w:rPr>
+          <w:sz w:val="18"/>
+          <w:szCs w:val="18"/>
+        </w:rPr>
+      </w:pPr>
+      <w:r>
+        <w:rPr>
+          <w:sz w:val="18"/>
+          <w:szCs w:val="18"/>
+        </w:rPr>
+        <w:t>LBB0_6:                                 ##   in Loop: Header=BB0_3 Depth=2</w:t>
+      </w:r>
+    </w:p>
+    <w:p>
+      <w:pPr>
+        <w:rPr>
+          <w:sz w:val="18"/>
+          <w:szCs w:val="18"/>
+        </w:rPr>
+      </w:pPr>
+      <w:r>
+        <w:rPr>
+          <w:sz w:val="18"/>
+          <w:szCs w:val="18"/>
+        </w:rPr>
+        <w:tab/>
+        <w:t>jmp</w:t>
+      </w:r>
+      <w:r>
+        <w:rPr>
+          <w:sz w:val="18"/>
+          <w:szCs w:val="18"/>
+        </w:rPr>
+        <w:tab/>
+        <w:t>LBB0_7</w:t>
+      </w:r>
+    </w:p>
+    <w:p>
+      <w:pPr>
+        <w:rPr>
+          <w:sz w:val="18"/>
+          <w:szCs w:val="18"/>
+        </w:rPr>
+      </w:pPr>
+      <w:r>
+        <w:rPr>
+          <w:sz w:val="18"/>
+          <w:szCs w:val="18"/>
+        </w:rPr>
+        <w:t>LBB0_7:                                 ##   in Loop: Header=BB0_3 Depth=2</w:t>
+      </w:r>
+    </w:p>
+    <w:p>
+      <w:pPr>
+        <w:rPr>
+          <w:sz w:val="18"/>
+          <w:szCs w:val="18"/>
+        </w:rPr>
+      </w:pPr>
+      <w:r>
+        <w:rPr>
+          <w:sz w:val="18"/>
+          <w:szCs w:val="18"/>
+        </w:rPr>
+        <w:tab/>
+        <w:t>mrmovl</w:t>
+      </w:r>
+      <w:r>
+        <w:rPr>
+          <w:sz w:val="18"/>
+          <w:szCs w:val="18"/>
+        </w:rPr>
+        <w:tab/>
+        <w:t>-12(%ebp), %eax</w:t>
+      </w:r>
+    </w:p>
+    <w:p>
+      <w:pPr>
+        <w:rPr>
+          <w:sz w:val="18"/>
+          <w:szCs w:val="18"/>
+        </w:rPr>
+      </w:pPr>
+      <w:r>
+        <w:rPr>
+          <w:sz w:val="18"/>
+          <w:szCs w:val="18"/>
+        </w:rPr>
+        <w:tab/>
+        <w:t>irmovl $1,%edx</w:t>
+      </w:r>
+    </w:p>
+    <w:p>
+      <w:pPr>
+        <w:rPr>
+          <w:sz w:val="18"/>
+          <w:szCs w:val="18"/>
+        </w:rPr>
+      </w:pPr>
+      <w:r>
+        <w:rPr>
+          <w:sz w:val="18"/>
+          <w:szCs w:val="18"/>
+        </w:rPr>
+        <w:tab/>
+        <w:t>addl</w:t>
+      </w:r>
+      <w:r>
+        <w:rPr>
+          <w:sz w:val="18"/>
+          <w:szCs w:val="18"/>
+        </w:rPr>
+        <w:tab/>
+        <w:t>%edx, %eax</w:t>
+      </w:r>
+    </w:p>
+    <w:p>
+      <w:pPr>
+        <w:rPr>
+          <w:sz w:val="18"/>
+          <w:szCs w:val="18"/>
+        </w:rPr>
+      </w:pPr>
+      <w:r>
+        <w:rPr>
+          <w:sz w:val="18"/>
+          <w:szCs w:val="18"/>
+        </w:rPr>
+        <w:tab/>
+        <w:t>rmmovl</w:t>
+      </w:r>
+      <w:r>
+        <w:rPr>
+          <w:sz w:val="18"/>
+          <w:szCs w:val="18"/>
+        </w:rPr>
+        <w:tab/>
+        <w:t>%eax, -12(%ebp)</w:t>
+      </w:r>
+    </w:p>
+    <w:p>
+      <w:pPr>
+        <w:rPr>
+          <w:sz w:val="18"/>
+          <w:szCs w:val="18"/>
+        </w:rPr>
+      </w:pPr>
+      <w:r>
+        <w:rPr>
+          <w:sz w:val="18"/>
+          <w:szCs w:val="18"/>
+        </w:rPr>
+        <w:tab/>
+        <w:t>mrmovl</w:t>
+      </w:r>
+      <w:r>
+        <w:rPr>
+          <w:sz w:val="18"/>
+          <w:szCs w:val="18"/>
+        </w:rPr>
+        <w:tab/>
+        <w:t>-20(%ebp), %eax</w:t>
+      </w:r>
+    </w:p>
+    <w:p>
+      <w:pPr>
+        <w:rPr>
+          <w:sz w:val="18"/>
+          <w:szCs w:val="18"/>
+        </w:rPr>
+      </w:pPr>
+      <w:r>
+        <w:rPr>
+          <w:sz w:val="18"/>
+          <w:szCs w:val="18"/>
+        </w:rPr>
+        <w:tab/>
+        <w:t>irmovl  $4,%edx</w:t>
+      </w:r>
+    </w:p>
+    <w:p>
+      <w:pPr>
+        <w:rPr>
+          <w:sz w:val="18"/>
+          <w:szCs w:val="18"/>
+        </w:rPr>
+      </w:pPr>
+      <w:r>
+        <w:rPr>
+          <w:sz w:val="18"/>
+          <w:szCs w:val="18"/>
+        </w:rPr>
+        <w:tab/>
+        <w:t>addl</w:t>
+      </w:r>
+      <w:r>
+        <w:rPr>
+          <w:sz w:val="18"/>
+          <w:szCs w:val="18"/>
+        </w:rPr>
+        <w:tab/>
+        <w:t>%edx, %eax</w:t>
+      </w:r>
+    </w:p>
+    <w:p>
+      <w:pPr>
+        <w:rPr>
+          <w:sz w:val="18"/>
+          <w:szCs w:val="18"/>
+        </w:rPr>
+      </w:pPr>
+      <w:r>
+        <w:rPr>
+          <w:sz w:val="18"/>
+          <w:szCs w:val="18"/>
+        </w:rPr>
+        <w:tab/>
+        <w:t>rmmovl</w:t>
+      </w:r>
+      <w:r>
+        <w:rPr>
+          <w:sz w:val="18"/>
+          <w:szCs w:val="18"/>
+        </w:rPr>
+        <w:tab/>
+        <w:t>%eax, -20(%ebp)</w:t>
+      </w:r>
+    </w:p>
+    <w:p>
+      <w:pPr>
+        <w:rPr>
+          <w:sz w:val="18"/>
+          <w:szCs w:val="18"/>
+        </w:rPr>
+      </w:pPr>
+      <w:r>
+        <w:rPr>
+          <w:sz w:val="18"/>
+          <w:szCs w:val="18"/>
+        </w:rPr>
+        <w:tab/>
+        <w:t>jmp</w:t>
+      </w:r>
+      <w:r>
+        <w:rPr>
+          <w:sz w:val="18"/>
+          <w:szCs w:val="18"/>
+        </w:rPr>
+        <w:tab/>
+        <w:t>LBB0_3</w:t>
+      </w:r>
+    </w:p>
+    <w:p>
+      <w:pPr>
+        <w:rPr>
+          <w:sz w:val="18"/>
+          <w:szCs w:val="18"/>
+        </w:rPr>
+      </w:pPr>
+      <w:r>
+        <w:rPr>
+          <w:sz w:val="18"/>
+          <w:szCs w:val="18"/>
+        </w:rPr>
+        <w:t>LBB0_8:                                 ##   in Loop: Header=BB0_1 Depth=1</w:t>
+      </w:r>
+    </w:p>
+    <w:p>
+      <w:pPr>
+        <w:rPr>
+          <w:sz w:val="18"/>
+          <w:szCs w:val="18"/>
+        </w:rPr>
+      </w:pPr>
+      <w:r>
+        <w:rPr>
+          <w:sz w:val="18"/>
+          <w:szCs w:val="18"/>
+        </w:rPr>
+        <w:tab/>
+        <w:t>jmp</w:t>
+      </w:r>
+      <w:r>
+        <w:rPr>
+          <w:sz w:val="18"/>
+          <w:szCs w:val="18"/>
+        </w:rPr>
+        <w:tab/>
+        <w:t>LBB0_9</w:t>
+      </w:r>
+    </w:p>
+    <w:p>
+      <w:pPr>
+        <w:rPr>
+          <w:sz w:val="18"/>
+          <w:szCs w:val="18"/>
+        </w:rPr>
+      </w:pPr>
+      <w:r>
+        <w:rPr>
+          <w:sz w:val="18"/>
+          <w:szCs w:val="18"/>
+        </w:rPr>
+        <w:t>LBB0_9:                                 ##   in Loop: Header=BB0_1 Depth=1</w:t>
+      </w:r>
+    </w:p>
+    <w:p>
+      <w:pPr>
+        <w:rPr>
+          <w:sz w:val="18"/>
+          <w:szCs w:val="18"/>
+        </w:rPr>
+      </w:pPr>
+      <w:r>
+        <w:rPr>
+          <w:sz w:val="18"/>
+          <w:szCs w:val="18"/>
+        </w:rPr>
+        <w:tab/>
+        <w:t>mrmovl</w:t>
+      </w:r>
+      <w:r>
+        <w:rPr>
+          <w:sz w:val="18"/>
+          <w:szCs w:val="18"/>
+        </w:rPr>
+        <w:tab/>
+        <w:t>-16(%ebp), %eax</w:t>
+      </w:r>
+    </w:p>
+    <w:p>
+      <w:pPr>
+        <w:rPr>
+          <w:sz w:val="18"/>
+          <w:szCs w:val="18"/>
+        </w:rPr>
+      </w:pPr>
+      <w:r>
+        <w:rPr>
+          <w:sz w:val="18"/>
+          <w:szCs w:val="18"/>
+        </w:rPr>
+        <w:tab/>
+        <w:t>irmovl $-1,%edx</w:t>
+      </w:r>
+    </w:p>
+    <w:p>
+      <w:pPr>
+        <w:rPr>
+          <w:sz w:val="18"/>
+          <w:szCs w:val="18"/>
+        </w:rPr>
+      </w:pPr>
+      <w:r>
+        <w:rPr>
+          <w:sz w:val="18"/>
+          <w:szCs w:val="18"/>
+        </w:rPr>
+        <w:tab/>
+        <w:t>addl</w:t>
+      </w:r>
+      <w:r>
+        <w:rPr>
+          <w:sz w:val="18"/>
+          <w:szCs w:val="18"/>
+        </w:rPr>
+        <w:tab/>
+        <w:t>%edx, %eax</w:t>
+      </w:r>
+    </w:p>
+    <w:p>
+      <w:pPr>
+        <w:rPr>
+          <w:sz w:val="18"/>
+          <w:szCs w:val="18"/>
+        </w:rPr>
+      </w:pPr>
+      <w:r>
+        <w:rPr>
+          <w:sz w:val="18"/>
+          <w:szCs w:val="18"/>
+        </w:rPr>
+        <w:tab/>
+        <w:t>rmmovl</w:t>
+      </w:r>
+      <w:r>
+        <w:rPr>
+          <w:sz w:val="18"/>
+          <w:szCs w:val="18"/>
+        </w:rPr>
+        <w:tab/>
+        <w:t>%eax, -16(%ebp)</w:t>
+      </w:r>
+    </w:p>
+    <w:p>
+      <w:pPr>
+        <w:rPr>
+          <w:sz w:val="18"/>
+          <w:szCs w:val="18"/>
+        </w:rPr>
+      </w:pPr>
+      <w:r>
+        <w:rPr>
+          <w:sz w:val="18"/>
+          <w:szCs w:val="18"/>
+        </w:rPr>
+        <w:tab/>
+        <w:t>jmp</w:t>
+      </w:r>
+      <w:r>
+        <w:rPr>
+          <w:sz w:val="18"/>
+          <w:szCs w:val="18"/>
+        </w:rPr>
+        <w:tab/>
+        <w:t>LBB0_1</w:t>
+      </w:r>
+    </w:p>
+    <w:p>
+      <w:pPr>
+        <w:rPr>
+          <w:sz w:val="18"/>
+          <w:szCs w:val="18"/>
+        </w:rPr>
+      </w:pPr>
+      <w:r>
+        <w:rPr>
+          <w:sz w:val="18"/>
+          <w:szCs w:val="18"/>
+        </w:rPr>
+        <w:t>LBB0_10:</w:t>
+      </w:r>
+    </w:p>
+    <w:p>
+      <w:pPr>
+        <w:rPr>
+          <w:sz w:val="18"/>
+          <w:szCs w:val="18"/>
+        </w:rPr>
+      </w:pPr>
+      <w:r>
+        <w:rPr>
+          <w:sz w:val="18"/>
+          <w:szCs w:val="18"/>
+        </w:rPr>
+        <w:tab/>
+        <w:t>irmovl $28,%edx</w:t>
+      </w:r>
+    </w:p>
+    <w:p>
+      <w:pPr>
+        <w:rPr>
+          <w:sz w:val="18"/>
+          <w:szCs w:val="18"/>
+        </w:rPr>
+      </w:pPr>
+      <w:r>
+        <w:rPr>
+          <w:sz w:val="18"/>
+          <w:szCs w:val="18"/>
+        </w:rPr>
+        <w:tab/>
+        <w:t>addl</w:t>
+      </w:r>
+      <w:r>
+        <w:rPr>
+          <w:sz w:val="18"/>
+          <w:szCs w:val="18"/>
+        </w:rPr>
+        <w:tab/>
+        <w:t>%edx, %esp</w:t>
+      </w:r>
+    </w:p>
+    <w:p>
+      <w:pPr>
+        <w:rPr>
+          <w:sz w:val="18"/>
+          <w:szCs w:val="18"/>
+        </w:rPr>
+      </w:pPr>
+      <w:r>
+        <w:rPr>
+          <w:sz w:val="18"/>
+          <w:szCs w:val="18"/>
+        </w:rPr>
+        <w:tab/>
+        <w:t>popl</w:t>
+      </w:r>
+      <w:r>
+        <w:rPr>
+          <w:sz w:val="18"/>
+          <w:szCs w:val="18"/>
+        </w:rPr>
+        <w:tab/>
+        <w:t>%ebp</w:t>
+      </w:r>
+    </w:p>
+    <w:p>
+      <w:pPr>
+        <w:rPr>
+          <w:sz w:val="18"/>
+          <w:szCs w:val="18"/>
+        </w:rPr>
+      </w:pPr>
+      <w:r>
+        <w:rPr>
+          <w:sz w:val="18"/>
+          <w:szCs w:val="18"/>
+        </w:rPr>
+        <w:tab/>
+        <w:t>ret</w:t>
+      </w:r>
+    </w:p>
+    <w:p>
+      <w:pPr>
+        <w:rPr>
+          <w:sz w:val="18"/>
+          <w:szCs w:val="18"/>
+        </w:rPr>
+      </w:pPr>
+    </w:p>
+    <w:p>
+      <w:pPr>
+        <w:rPr>
+          <w:sz w:val="18"/>
+          <w:szCs w:val="18"/>
+        </w:rPr>
+      </w:pPr>
+      <w:r>
+        <w:rPr>
+          <w:sz w:val="18"/>
+          <w:szCs w:val="18"/>
+        </w:rPr>
+        <w:t>.pos 0x100</w:t>
+      </w:r>
+    </w:p>
+    <w:p>
+      <w:pPr>
+        <w:rPr>
+          <w:sz w:val="18"/>
+          <w:szCs w:val="18"/>
+        </w:rPr>
+      </w:pPr>
+      <w:r>
+        <w:rPr>
+          <w:sz w:val="18"/>
+          <w:szCs w:val="18"/>
+        </w:rPr>
+        <w:t>Stack:</w:t>
+      </w:r>
+    </w:p>
+    <w:p>
+      <w:pPr>
+        <w:rPr>
+          <w:rFonts w:hint="eastAsia"/>
+          <w:sz w:val="18"/>
+          <w:szCs w:val="18"/>
+        </w:rPr>
+      </w:pPr>
+    </w:p>
+    <w:p>
+      <w:pPr>
+        <w:rPr>
+          <w:rFonts w:hint="eastAsia"/>
+          <w:sz w:val="18"/>
+          <w:szCs w:val="18"/>
+        </w:rPr>
+      </w:pPr>
+      <w:r>
+        <w:rPr>
+          <w:rFonts w:hint="eastAsia"/>
+          <w:sz w:val="18"/>
+          <w:szCs w:val="18"/>
+        </w:rPr>
+        <w:t>注意这里的减法都需要是对</w:t>
+      </w:r>
+      <w:r>
+        <w:rPr>
+          <w:sz w:val="18"/>
+          <w:szCs w:val="18"/>
+        </w:rPr>
+        <w:t>signed</w:t>
+      </w:r>
+      <w:r>
+        <w:rPr>
+          <w:rFonts w:hint="eastAsia"/>
+          <w:sz w:val="18"/>
+          <w:szCs w:val="18"/>
+        </w:rPr>
+        <w:t>操作，因为Y86中没有对signed 的运算，所以所有的减法如果小于0就会出现错误，导致ADR错误。故在这里需要规定都是对signed操作。</w:t>
+      </w:r>
+    </w:p>
+    <w:p>
+      <w:pPr>
+        <w:rPr>
+          <w:rFonts w:hint="eastAsia"/>
+          <w:sz w:val="18"/>
+          <w:szCs w:val="18"/>
+        </w:rPr>
+      </w:pPr>
+    </w:p>
+    <w:p>
+      <w:pPr>
+        <w:rPr>
+          <w:sz w:val="18"/>
+          <w:szCs w:val="18"/>
+        </w:rPr>
+      </w:pPr>
+      <w:r>
+        <w:rPr>
+          <w:rFonts w:hint="eastAsia"/>
+          <w:sz w:val="18"/>
+          <w:szCs w:val="18"/>
+        </w:rPr>
+        <w:t>2、</w:t>
+      </w:r>
+    </w:p>
+    <w:p>
+      <w:pPr>
+        <w:rPr>
+          <w:sz w:val="18"/>
+          <w:szCs w:val="18"/>
+        </w:rPr>
+      </w:pPr>
+      <w:r>
+        <w:rPr>
+          <w:sz w:val="18"/>
+          <w:szCs w:val="18"/>
+        </w:rPr>
+        <w:t>C</w:t>
+      </w:r>
+      <w:r>
+        <w:rPr>
+          <w:rFonts w:hint="eastAsia"/>
+          <w:sz w:val="18"/>
+          <w:szCs w:val="18"/>
+        </w:rPr>
+        <w:t>版本：</w:t>
+      </w:r>
+    </w:p>
+    <w:p>
+      <w:pPr>
+        <w:rPr>
+          <w:rFonts w:hint="eastAsia"/>
+          <w:sz w:val="18"/>
+          <w:szCs w:val="18"/>
+        </w:rPr>
+      </w:pPr>
+      <w:r>
+        <w:rPr>
+          <w:rFonts w:hint="eastAsia"/>
+          <w:sz w:val="18"/>
+          <w:szCs w:val="18"/>
+        </w:rPr>
+        <w:t>a为指向</w:t>
+      </w:r>
+      <w:r>
+        <w:rPr>
+          <w:sz w:val="18"/>
+          <w:szCs w:val="18"/>
+        </w:rPr>
+        <w:t>data+i</w:t>
+      </w:r>
+      <w:r>
+        <w:rPr>
+          <w:rFonts w:hint="eastAsia"/>
+          <w:sz w:val="18"/>
+          <w:szCs w:val="18"/>
+        </w:rPr>
+        <w:t>的指针，b为指向</w:t>
+      </w:r>
+      <w:r>
+        <w:rPr>
+          <w:sz w:val="18"/>
+          <w:szCs w:val="18"/>
+        </w:rPr>
+        <w:t>data+i+1</w:t>
+      </w:r>
+      <w:r>
+        <w:rPr>
+          <w:rFonts w:hint="eastAsia"/>
+          <w:sz w:val="18"/>
+          <w:szCs w:val="18"/>
+        </w:rPr>
+        <w:t>的指针</w:t>
+      </w:r>
+    </w:p>
+    <w:p>
+      <w:pPr>
+        <w:rPr>
+          <w:sz w:val="18"/>
+          <w:szCs w:val="18"/>
+        </w:rPr>
+      </w:pPr>
+      <w:r>
+        <w:rPr>
+          <w:sz w:val="18"/>
+          <w:szCs w:val="18"/>
+        </w:rPr>
+        <w:t>{</w:t>
+      </w:r>
+    </w:p>
+    <w:p>
+      <w:pPr>
+        <w:rPr>
+          <w:sz w:val="18"/>
+          <w:szCs w:val="18"/>
+        </w:rPr>
+      </w:pPr>
+      <w:r>
+        <w:rPr>
+          <w:sz w:val="18"/>
+          <w:szCs w:val="18"/>
+        </w:rPr>
+        <w:tab/>
+        <w:t>long t=*a;</w:t>
+      </w:r>
+    </w:p>
+    <w:p>
+      <w:pPr>
+        <w:rPr>
+          <w:sz w:val="18"/>
+          <w:szCs w:val="18"/>
+        </w:rPr>
+      </w:pPr>
+      <w:r>
+        <w:rPr>
+          <w:sz w:val="18"/>
+          <w:szCs w:val="18"/>
+        </w:rPr>
+        <w:tab/>
+        <w:t>if (*b&lt;*a) t=*b;</w:t>
+      </w:r>
+    </w:p>
+    <w:p>
+      <w:pPr>
+        <w:rPr>
+          <w:sz w:val="18"/>
+          <w:szCs w:val="18"/>
+        </w:rPr>
+      </w:pPr>
+      <w:r>
+        <w:rPr>
+          <w:sz w:val="18"/>
+          <w:szCs w:val="18"/>
+        </w:rPr>
+        <w:tab/>
+        <w:t>*b^=*a;</w:t>
+      </w:r>
+    </w:p>
+    <w:p>
+      <w:pPr>
+        <w:rPr>
+          <w:sz w:val="18"/>
+          <w:szCs w:val="18"/>
+        </w:rPr>
+      </w:pPr>
+      <w:r>
+        <w:rPr>
+          <w:sz w:val="18"/>
+          <w:szCs w:val="18"/>
+        </w:rPr>
+        <w:tab/>
+        <w:t>*a=t;</w:t>
+      </w:r>
+    </w:p>
+    <w:p>
+      <w:pPr>
+        <w:rPr>
+          <w:sz w:val="18"/>
+          <w:szCs w:val="18"/>
+        </w:rPr>
+      </w:pPr>
+      <w:r>
+        <w:rPr>
+          <w:sz w:val="18"/>
+          <w:szCs w:val="18"/>
+        </w:rPr>
+        <w:tab/>
+        <w:t>*b^=*a;</w:t>
+      </w:r>
+    </w:p>
+    <w:p>
+      <w:pPr>
+        <w:rPr>
+          <w:sz w:val="18"/>
+          <w:szCs w:val="18"/>
+        </w:rPr>
+      </w:pPr>
+      <w:r>
+        <w:rPr>
+          <w:sz w:val="18"/>
+          <w:szCs w:val="18"/>
+        </w:rPr>
+        <w:t>}</w:t>
+      </w:r>
+    </w:p>
+    <w:p>
+      <w:pPr>
+        <w:rPr>
+          <w:sz w:val="18"/>
+          <w:szCs w:val="18"/>
+        </w:rPr>
+      </w:pPr>
+    </w:p>
+    <w:p>
+      <w:pPr>
+        <w:rPr>
+          <w:sz w:val="18"/>
+          <w:szCs w:val="18"/>
+        </w:rPr>
+      </w:pPr>
+      <w:r>
+        <w:rPr>
+          <w:sz w:val="18"/>
+          <w:szCs w:val="18"/>
+        </w:rPr>
+        <w:t>Y86:</w:t>
+      </w:r>
+    </w:p>
+    <w:p>
+      <w:pPr>
+        <w:ind w:firstLine="420"/>
+        <w:rPr>
+          <w:sz w:val="18"/>
+          <w:szCs w:val="18"/>
+        </w:rPr>
+      </w:pPr>
+      <w:r>
+        <w:rPr>
+          <w:sz w:val="18"/>
+          <w:szCs w:val="18"/>
+        </w:rPr>
+        <w:t>mrmovl</w:t>
+      </w:r>
+      <w:r>
+        <w:rPr>
+          <w:sz w:val="18"/>
+          <w:szCs w:val="18"/>
+        </w:rPr>
+        <w:tab/>
+        <w:t>-20(%ebp), %eax</w:t>
+      </w:r>
+      <w:r>
+        <w:rPr>
+          <w:sz w:val="18"/>
+          <w:szCs w:val="18"/>
+        </w:rPr>
+        <w:tab/>
+      </w:r>
+      <w:r>
+        <w:rPr>
+          <w:sz w:val="18"/>
+          <w:szCs w:val="18"/>
+        </w:rPr>
+        <w:tab/>
+        <w:t>#</w:t>
+      </w:r>
+      <w:r>
+        <w:rPr>
+          <w:rFonts w:hint="eastAsia"/>
+          <w:sz w:val="18"/>
+          <w:szCs w:val="18"/>
+        </w:rPr>
+        <w:t>取出</w:t>
+      </w:r>
+      <w:r>
+        <w:rPr>
+          <w:sz w:val="18"/>
+          <w:szCs w:val="18"/>
+        </w:rPr>
+        <w:t>a=</w:t>
+      </w:r>
+      <w:r>
+        <w:rPr>
+          <w:sz w:val="18"/>
+          <w:szCs w:val="18"/>
+        </w:rPr>
+        <w:t>data</w:t>
+      </w:r>
+    </w:p>
+    <w:p>
+      <w:pPr>
+        <w:rPr>
+          <w:sz w:val="18"/>
+          <w:szCs w:val="18"/>
+        </w:rPr>
+      </w:pPr>
+      <w:r>
+        <w:rPr>
+          <w:sz w:val="18"/>
+          <w:szCs w:val="18"/>
+        </w:rPr>
+        <w:tab/>
+        <w:t>irmovl $4,%edx</w:t>
+      </w:r>
+      <w:r>
+        <w:rPr>
+          <w:sz w:val="18"/>
+          <w:szCs w:val="18"/>
+        </w:rPr>
+        <w:tab/>
+      </w:r>
+      <w:r>
+        <w:rPr>
+          <w:sz w:val="18"/>
+          <w:szCs w:val="18"/>
+        </w:rPr>
+        <w:tab/>
+      </w:r>
+    </w:p>
+    <w:p>
+      <w:pPr>
+        <w:rPr>
+          <w:sz w:val="18"/>
+          <w:szCs w:val="18"/>
+        </w:rPr>
+      </w:pPr>
+      <w:r>
+        <w:rPr>
+          <w:sz w:val="18"/>
+          <w:szCs w:val="18"/>
+        </w:rPr>
+        <w:tab/>
+        <w:t>addl</w:t>
+      </w:r>
+      <w:r>
+        <w:rPr>
+          <w:sz w:val="18"/>
+          <w:szCs w:val="18"/>
+        </w:rPr>
+        <w:tab/>
+      </w:r>
+      <w:r>
+        <w:rPr>
+          <w:sz w:val="18"/>
+          <w:szCs w:val="18"/>
+        </w:rPr>
+        <w:t>%edx, %eax</w:t>
+      </w:r>
+      <w:r>
+        <w:rPr>
+          <w:sz w:val="18"/>
+          <w:szCs w:val="18"/>
+        </w:rPr>
+        <w:tab/>
+      </w:r>
+      <w:r>
+        <w:rPr>
+          <w:sz w:val="18"/>
+          <w:szCs w:val="18"/>
+        </w:rPr>
+        <w:tab/>
+        <w:t>#</w:t>
+      </w:r>
+      <w:r>
+        <w:rPr>
+          <w:rFonts w:hint="eastAsia"/>
+          <w:sz w:val="18"/>
+          <w:szCs w:val="18"/>
+        </w:rPr>
+        <w:t>计算</w:t>
+      </w:r>
+      <w:r>
+        <w:rPr>
+          <w:sz w:val="18"/>
+          <w:szCs w:val="18"/>
+        </w:rPr>
+        <w:t>b=</w:t>
+      </w:r>
+      <w:r>
+        <w:rPr>
+          <w:sz w:val="18"/>
+          <w:szCs w:val="18"/>
+        </w:rPr>
+        <w:t>a</w:t>
+      </w:r>
+      <w:r>
+        <w:rPr>
+          <w:sz w:val="18"/>
+          <w:szCs w:val="18"/>
+        </w:rPr>
+        <w:t>+1</w:t>
+      </w:r>
+    </w:p>
+    <w:p>
+      <w:pPr>
+        <w:rPr>
+          <w:rFonts w:hint="eastAsia"/>
+          <w:sz w:val="18"/>
+          <w:szCs w:val="18"/>
+        </w:rPr>
+      </w:pPr>
+      <w:r>
+        <w:rPr>
+          <w:sz w:val="18"/>
+          <w:szCs w:val="18"/>
+        </w:rPr>
+        <w:tab/>
+        <w:t>rmmovl</w:t>
+      </w:r>
+      <w:r>
+        <w:rPr>
+          <w:sz w:val="18"/>
+          <w:szCs w:val="18"/>
+        </w:rPr>
+        <w:tab/>
+        <w:t>%eax, -24(%ebp)</w:t>
+      </w:r>
+      <w:r>
+        <w:rPr>
+          <w:sz w:val="18"/>
+          <w:szCs w:val="18"/>
+        </w:rPr>
+        <w:tab/>
+      </w:r>
+      <w:r>
+        <w:rPr>
+          <w:sz w:val="18"/>
+          <w:szCs w:val="18"/>
+        </w:rPr>
+        <w:tab/>
+        <w:t>#</w:t>
+      </w:r>
+      <w:r>
+        <w:rPr>
+          <w:rFonts w:hint="eastAsia"/>
+          <w:sz w:val="18"/>
+          <w:szCs w:val="18"/>
+        </w:rPr>
+        <w:t>存储</w:t>
+      </w:r>
+      <w:r>
+        <w:rPr>
+          <w:rFonts w:hint="eastAsia"/>
+          <w:sz w:val="18"/>
+          <w:szCs w:val="18"/>
+        </w:rPr>
+        <w:t>b</w:t>
+      </w:r>
+    </w:p>
+    <w:p>
+      <w:pPr>
+        <w:rPr>
+          <w:sz w:val="18"/>
+          <w:szCs w:val="18"/>
+        </w:rPr>
+      </w:pPr>
+      <w:r>
+        <w:rPr>
+          <w:sz w:val="18"/>
+          <w:szCs w:val="18"/>
+        </w:rPr>
+        <w:tab/>
+        <w:t>mrmovl</w:t>
+      </w:r>
+      <w:r>
+        <w:rPr>
+          <w:sz w:val="18"/>
+          <w:szCs w:val="18"/>
+        </w:rPr>
+        <w:tab/>
+        <w:t>(%eax), %eax</w:t>
+      </w:r>
+      <w:r>
+        <w:rPr>
+          <w:sz w:val="18"/>
+          <w:szCs w:val="18"/>
+        </w:rPr>
+        <w:tab/>
+        <w:t>#</w:t>
+      </w:r>
+      <w:r>
+        <w:rPr>
+          <w:rFonts w:hint="eastAsia"/>
+          <w:sz w:val="18"/>
+          <w:szCs w:val="18"/>
+        </w:rPr>
+        <w:t>计算</w:t>
+      </w:r>
+      <w:r>
+        <w:rPr>
+          <w:sz w:val="18"/>
+          <w:szCs w:val="18"/>
+        </w:rPr>
+        <w:t>*b</w:t>
+      </w:r>
+    </w:p>
+    <w:p>
+      <w:pPr>
+        <w:rPr>
+          <w:rFonts w:hint="eastAsia"/>
+          <w:sz w:val="18"/>
+          <w:szCs w:val="18"/>
+        </w:rPr>
+      </w:pPr>
+      <w:r>
+        <w:rPr>
+          <w:sz w:val="18"/>
+          <w:szCs w:val="18"/>
+        </w:rPr>
+        <w:tab/>
+        <w:t>mrmovl</w:t>
+      </w:r>
+      <w:r>
+        <w:rPr>
+          <w:sz w:val="18"/>
+          <w:szCs w:val="18"/>
+        </w:rPr>
+        <w:tab/>
+        <w:t>-20(%ebp), %ecx</w:t>
+      </w:r>
+      <w:r>
+        <w:rPr>
+          <w:sz w:val="18"/>
+          <w:szCs w:val="18"/>
+        </w:rPr>
+        <w:tab/>
+      </w:r>
+      <w:r>
+        <w:rPr>
+          <w:sz w:val="18"/>
+          <w:szCs w:val="18"/>
+        </w:rPr>
+        <w:tab/>
+        <w:t>#</w:t>
+      </w:r>
+      <w:r>
+        <w:rPr>
+          <w:rFonts w:hint="eastAsia"/>
+          <w:sz w:val="18"/>
+          <w:szCs w:val="18"/>
+        </w:rPr>
+        <w:t>取出a</w:t>
+      </w:r>
+    </w:p>
+    <w:p>
+      <w:pPr>
+        <w:rPr>
+          <w:sz w:val="18"/>
+          <w:szCs w:val="18"/>
+        </w:rPr>
+      </w:pPr>
+      <w:r>
+        <w:rPr>
+          <w:sz w:val="18"/>
+          <w:szCs w:val="18"/>
+        </w:rPr>
+        <w:tab/>
+        <w:t>mrmovl (%ecx),%edx</w:t>
+      </w:r>
+      <w:r>
+        <w:rPr>
+          <w:sz w:val="18"/>
+          <w:szCs w:val="18"/>
+        </w:rPr>
+        <w:tab/>
+      </w:r>
+      <w:r>
+        <w:rPr>
+          <w:sz w:val="18"/>
+          <w:szCs w:val="18"/>
+        </w:rPr>
+        <w:tab/>
+        <w:t>#</w:t>
+      </w:r>
+      <w:r>
+        <w:rPr>
+          <w:rFonts w:hint="eastAsia"/>
+          <w:sz w:val="18"/>
+          <w:szCs w:val="18"/>
+        </w:rPr>
+        <w:t>计算</w:t>
+      </w:r>
+      <w:r>
+        <w:rPr>
+          <w:sz w:val="18"/>
+          <w:szCs w:val="18"/>
+        </w:rPr>
+        <w:t>*a</w:t>
+      </w:r>
+    </w:p>
+    <w:p>
+      <w:pPr>
+        <w:rPr>
+          <w:rFonts w:hint="eastAsia"/>
+          <w:sz w:val="18"/>
+          <w:szCs w:val="18"/>
+        </w:rPr>
+      </w:pPr>
+      <w:r>
+        <w:rPr>
+          <w:sz w:val="18"/>
+          <w:szCs w:val="18"/>
+        </w:rPr>
+        <w:tab/>
+        <w:t>xorl %ecx,%ecx</w:t>
+      </w:r>
+      <w:r>
+        <w:rPr>
+          <w:sz w:val="18"/>
+          <w:szCs w:val="18"/>
+        </w:rPr>
+        <w:tab/>
+        <w:t>#</w:t>
+      </w:r>
+      <w:r>
+        <w:rPr>
+          <w:rFonts w:hint="eastAsia"/>
+          <w:sz w:val="18"/>
+          <w:szCs w:val="18"/>
+        </w:rPr>
+        <w:t>清空</w:t>
+      </w:r>
+      <w:r>
+        <w:rPr>
+          <w:sz w:val="18"/>
+          <w:szCs w:val="18"/>
+        </w:rPr>
+        <w:t>%ecx</w:t>
+      </w:r>
+    </w:p>
+    <w:p>
+      <w:pPr>
+        <w:rPr>
+          <w:sz w:val="18"/>
+          <w:szCs w:val="18"/>
+        </w:rPr>
+      </w:pPr>
+      <w:r>
+        <w:rPr>
+          <w:rFonts w:hint="eastAsia"/>
+          <w:sz w:val="18"/>
+          <w:szCs w:val="18"/>
+        </w:rPr>
+        <w:tab/>
+      </w:r>
+      <w:r>
+        <w:rPr>
+          <w:sz w:val="18"/>
+          <w:szCs w:val="18"/>
+        </w:rPr>
+        <w:t>rrmovl</w:t>
+      </w:r>
+      <w:r>
+        <w:rPr>
+          <w:sz w:val="18"/>
+          <w:szCs w:val="18"/>
+        </w:rPr>
+        <w:t xml:space="preserve"> %ed</w:t>
+      </w:r>
+      <w:r>
+        <w:rPr>
+          <w:sz w:val="18"/>
+          <w:szCs w:val="18"/>
+        </w:rPr>
+        <w:t>x,%e</w:t>
+      </w:r>
+      <w:r>
+        <w:rPr>
+          <w:sz w:val="18"/>
+          <w:szCs w:val="18"/>
+        </w:rPr>
+        <w:t>cx</w:t>
+      </w:r>
+      <w:r>
+        <w:rPr>
+          <w:rFonts w:hint="eastAsia"/>
+          <w:sz w:val="18"/>
+          <w:szCs w:val="18"/>
+        </w:rPr>
+        <w:tab/>
+      </w:r>
+      <w:r>
+        <w:rPr>
+          <w:rFonts w:hint="eastAsia"/>
+          <w:sz w:val="18"/>
+          <w:szCs w:val="18"/>
+        </w:rPr>
+        <w:t>＃</w:t>
+      </w:r>
+      <w:r>
+        <w:rPr>
+          <w:sz w:val="18"/>
+          <w:szCs w:val="18"/>
+        </w:rPr>
+        <w:t>long t=*a</w:t>
+      </w:r>
+    </w:p>
+    <w:p>
+      <w:pPr>
+        <w:rPr>
+          <w:sz w:val="18"/>
+          <w:szCs w:val="18"/>
+        </w:rPr>
+      </w:pPr>
+      <w:r>
+        <w:rPr>
+          <w:sz w:val="18"/>
+          <w:szCs w:val="18"/>
+        </w:rPr>
+        <w:tab/>
+        <w:t>subl</w:t>
+      </w:r>
+      <w:r>
+        <w:rPr>
+          <w:sz w:val="18"/>
+          <w:szCs w:val="18"/>
+        </w:rPr>
+        <w:tab/>
+        <w:t>%edx, %eax</w:t>
+      </w:r>
+      <w:r>
+        <w:rPr>
+          <w:sz w:val="18"/>
+          <w:szCs w:val="18"/>
+        </w:rPr>
+        <w:t xml:space="preserve">    #if (</w:t>
+      </w:r>
+      <w:r>
+        <w:rPr>
+          <w:sz w:val="18"/>
+          <w:szCs w:val="18"/>
+        </w:rPr>
+        <w:t>*b&lt;*a</w:t>
+      </w:r>
+      <w:r>
+        <w:rPr>
+          <w:sz w:val="18"/>
+          <w:szCs w:val="18"/>
+        </w:rPr>
+        <w:t>)</w:t>
+      </w:r>
+    </w:p>
+    <w:p>
+      <w:pPr>
+        <w:rPr>
+          <w:sz w:val="18"/>
+          <w:szCs w:val="18"/>
+        </w:rPr>
+      </w:pPr>
+      <w:r>
+        <w:rPr>
+          <w:sz w:val="18"/>
+          <w:szCs w:val="18"/>
+        </w:rPr>
+        <w:tab/>
+        <w:t>c</w:t>
+      </w:r>
+      <w:r>
+        <w:rPr>
+          <w:sz w:val="18"/>
+          <w:szCs w:val="18"/>
+        </w:rPr>
+        <w:t>movl %ea</w:t>
+      </w:r>
+      <w:r>
+        <w:rPr>
+          <w:sz w:val="18"/>
+          <w:szCs w:val="18"/>
+        </w:rPr>
+        <w:t>x,%ec</w:t>
+      </w:r>
+      <w:r>
+        <w:rPr>
+          <w:sz w:val="18"/>
+          <w:szCs w:val="18"/>
+        </w:rPr>
+        <w:t>x</w:t>
+      </w:r>
+      <w:r>
+        <w:rPr>
+          <w:sz w:val="18"/>
+          <w:szCs w:val="18"/>
+        </w:rPr>
+        <w:t xml:space="preserve">   </w:t>
+      </w:r>
+      <w:r>
+        <w:rPr>
+          <w:sz w:val="18"/>
+          <w:szCs w:val="18"/>
+        </w:rPr>
+        <w:t>#t=</w:t>
+      </w:r>
+      <w:r>
+        <w:rPr>
+          <w:sz w:val="18"/>
+          <w:szCs w:val="18"/>
+        </w:rPr>
+        <w:t>*b</w:t>
+      </w:r>
+    </w:p>
+    <w:p>
+      <w:pPr>
+        <w:rPr>
+          <w:sz w:val="18"/>
+          <w:szCs w:val="18"/>
+        </w:rPr>
+      </w:pPr>
+      <w:r>
+        <w:rPr>
+          <w:sz w:val="18"/>
+          <w:szCs w:val="18"/>
+        </w:rPr>
+        <w:tab/>
+      </w:r>
+      <w:r>
+        <w:rPr>
+          <w:sz w:val="18"/>
+          <w:szCs w:val="18"/>
+        </w:rPr>
+        <w:t>xorl %edx,%ea</w:t>
+      </w:r>
+      <w:r>
+        <w:rPr>
+          <w:sz w:val="18"/>
+          <w:szCs w:val="18"/>
+        </w:rPr>
+        <w:t>x</w:t>
+      </w:r>
+      <w:r>
+        <w:rPr>
+          <w:sz w:val="18"/>
+          <w:szCs w:val="18"/>
+        </w:rPr>
+        <w:tab/>
+      </w:r>
+      <w:r>
+        <w:rPr>
+          <w:sz w:val="18"/>
+          <w:szCs w:val="18"/>
+        </w:rPr>
+        <w:tab/>
+      </w:r>
+      <w:r>
+        <w:rPr>
+          <w:sz w:val="18"/>
+          <w:szCs w:val="18"/>
+        </w:rPr>
+        <w:t>#</w:t>
+      </w:r>
+      <w:r>
+        <w:rPr>
+          <w:rFonts w:hint="eastAsia"/>
+          <w:sz w:val="18"/>
+          <w:szCs w:val="18"/>
+        </w:rPr>
+        <w:t>计算</w:t>
+      </w:r>
+      <w:r>
+        <w:rPr>
+          <w:sz w:val="18"/>
+          <w:szCs w:val="18"/>
+        </w:rPr>
+        <w:t>*b^*a</w:t>
+      </w:r>
+      <w:r>
+        <w:rPr>
+          <w:rFonts w:hint="eastAsia"/>
+          <w:sz w:val="18"/>
+          <w:szCs w:val="18"/>
+        </w:rPr>
+        <w:t>存储在</w:t>
+      </w:r>
+      <w:r>
+        <w:rPr>
+          <w:sz w:val="18"/>
+          <w:szCs w:val="18"/>
+        </w:rPr>
+        <w:t>%eax</w:t>
+      </w:r>
+      <w:r>
+        <w:rPr>
+          <w:rFonts w:hint="eastAsia"/>
+          <w:sz w:val="18"/>
+          <w:szCs w:val="18"/>
+        </w:rPr>
+        <w:t>中</w:t>
+      </w:r>
+    </w:p>
+    <w:p>
+      <w:pPr>
+        <w:rPr>
+          <w:rFonts w:hint="eastAsia"/>
+          <w:sz w:val="18"/>
+          <w:szCs w:val="18"/>
+        </w:rPr>
+      </w:pPr>
+      <w:r>
+        <w:rPr>
+          <w:sz w:val="18"/>
+          <w:szCs w:val="18"/>
+        </w:rPr>
+        <w:tab/>
+        <w:t>rrmovl %ec</w:t>
+      </w:r>
+      <w:r>
+        <w:rPr>
+          <w:sz w:val="18"/>
+          <w:szCs w:val="18"/>
+        </w:rPr>
+        <w:t>x,</w:t>
+      </w:r>
+      <w:r>
+        <w:rPr>
+          <w:sz w:val="18"/>
+          <w:szCs w:val="18"/>
+        </w:rPr>
+        <w:t>%edx</w:t>
+      </w:r>
+      <w:r>
+        <w:rPr>
+          <w:sz w:val="18"/>
+          <w:szCs w:val="18"/>
+        </w:rPr>
+        <w:tab/>
+        <w:t>#</w:t>
+      </w:r>
+      <w:r>
+        <w:rPr>
+          <w:rFonts w:hint="eastAsia"/>
+          <w:sz w:val="18"/>
+          <w:szCs w:val="18"/>
+        </w:rPr>
+        <w:t>将t的值存储在</w:t>
+      </w:r>
+      <w:r>
+        <w:rPr>
+          <w:sz w:val="18"/>
+          <w:szCs w:val="18"/>
+        </w:rPr>
+        <w:t>%edx</w:t>
+      </w:r>
+      <w:r>
+        <w:rPr>
+          <w:rFonts w:hint="eastAsia"/>
+          <w:sz w:val="18"/>
+          <w:szCs w:val="18"/>
+        </w:rPr>
+        <w:t>中</w:t>
+      </w:r>
+    </w:p>
+    <w:p>
+      <w:pPr>
+        <w:rPr>
+          <w:rFonts w:hint="eastAsia"/>
+          <w:sz w:val="18"/>
+          <w:szCs w:val="18"/>
+        </w:rPr>
+      </w:pPr>
+      <w:r>
+        <w:rPr>
+          <w:sz w:val="18"/>
+          <w:szCs w:val="18"/>
+        </w:rPr>
+        <w:tab/>
+      </w:r>
+      <w:r>
+        <w:rPr>
+          <w:sz w:val="18"/>
+          <w:szCs w:val="18"/>
+        </w:rPr>
+        <w:t>xorl</w:t>
+      </w:r>
+      <w:r>
+        <w:rPr>
+          <w:sz w:val="18"/>
+          <w:szCs w:val="18"/>
+        </w:rPr>
+        <w:t xml:space="preserve"> %ed</w:t>
+      </w:r>
+      <w:r>
+        <w:rPr>
+          <w:sz w:val="18"/>
+          <w:szCs w:val="18"/>
+        </w:rPr>
+        <w:t>x,</w:t>
+      </w:r>
+      <w:r>
+        <w:rPr>
+          <w:sz w:val="18"/>
+          <w:szCs w:val="18"/>
+        </w:rPr>
+        <w:t>%ea</w:t>
+      </w:r>
+      <w:r>
+        <w:rPr>
+          <w:sz w:val="18"/>
+          <w:szCs w:val="18"/>
+        </w:rPr>
+        <w:t>x</w:t>
+      </w:r>
+      <w:r>
+        <w:rPr>
+          <w:sz w:val="18"/>
+          <w:szCs w:val="18"/>
+        </w:rPr>
+        <w:tab/>
+      </w:r>
+      <w:r>
+        <w:rPr>
+          <w:sz w:val="18"/>
+          <w:szCs w:val="18"/>
+        </w:rPr>
+        <w:tab/>
+        <w:t>#</w:t>
+      </w:r>
+      <w:r>
+        <w:rPr>
+          <w:rFonts w:hint="eastAsia"/>
+          <w:sz w:val="18"/>
+          <w:szCs w:val="18"/>
+        </w:rPr>
+        <w:t>计算</w:t>
+      </w:r>
+      <w:r>
+        <w:rPr>
+          <w:sz w:val="18"/>
+          <w:szCs w:val="18"/>
+        </w:rPr>
+        <w:t>R[</w:t>
+      </w:r>
+      <w:r>
+        <w:rPr>
+          <w:sz w:val="18"/>
+          <w:szCs w:val="18"/>
+        </w:rPr>
+        <w:t>%eax</w:t>
+      </w:r>
+      <w:r>
+        <w:rPr>
+          <w:sz w:val="18"/>
+          <w:szCs w:val="18"/>
+        </w:rPr>
+        <w:t>]</w:t>
+      </w:r>
+      <w:r>
+        <w:rPr>
+          <w:sz w:val="18"/>
+          <w:szCs w:val="18"/>
+        </w:rPr>
+        <w:t>^</w:t>
+      </w:r>
+      <w:r>
+        <w:rPr>
+          <w:sz w:val="18"/>
+          <w:szCs w:val="18"/>
+        </w:rPr>
+        <w:t>t</w:t>
+      </w:r>
+      <w:r>
+        <w:rPr>
+          <w:rFonts w:hint="eastAsia"/>
+          <w:sz w:val="18"/>
+          <w:szCs w:val="18"/>
+        </w:rPr>
+        <w:t>的值，存储在</w:t>
+      </w:r>
+      <w:r>
+        <w:rPr>
+          <w:sz w:val="18"/>
+          <w:szCs w:val="18"/>
+        </w:rPr>
+        <w:t>%eax</w:t>
+      </w:r>
+      <w:r>
+        <w:rPr>
+          <w:rFonts w:hint="eastAsia"/>
+          <w:sz w:val="18"/>
+          <w:szCs w:val="18"/>
+        </w:rPr>
+        <w:t>中</w:t>
+      </w:r>
+    </w:p>
+    <w:p>
+      <w:pPr>
+        <w:rPr>
+          <w:rFonts w:hint="eastAsia"/>
+          <w:sz w:val="18"/>
+          <w:szCs w:val="18"/>
+        </w:rPr>
+      </w:pPr>
+      <w:r>
+        <w:rPr>
+          <w:rFonts w:hint="eastAsia"/>
+          <w:sz w:val="18"/>
+          <w:szCs w:val="18"/>
+        </w:rPr>
+        <w:tab/>
+      </w:r>
+      <w:r>
+        <w:rPr>
+          <w:sz w:val="18"/>
+          <w:szCs w:val="18"/>
+        </w:rPr>
+        <w:t>mrmovl -20</w:t>
+      </w:r>
+      <w:r>
+        <w:rPr>
+          <w:sz w:val="18"/>
+          <w:szCs w:val="18"/>
+        </w:rPr>
+        <w:t>(%ebp)</w:t>
+      </w:r>
+      <w:r>
+        <w:rPr>
+          <w:sz w:val="18"/>
+          <w:szCs w:val="18"/>
+        </w:rPr>
+        <w:t>,</w:t>
+      </w:r>
+      <w:r>
+        <w:rPr>
+          <w:sz w:val="18"/>
+          <w:szCs w:val="18"/>
+        </w:rPr>
+        <w:t>%ecx</w:t>
+      </w:r>
+      <w:r>
+        <w:rPr>
+          <w:sz w:val="18"/>
+          <w:szCs w:val="18"/>
+        </w:rPr>
+        <w:tab/>
+      </w:r>
+      <w:r>
+        <w:rPr>
+          <w:rFonts w:hint="eastAsia"/>
+          <w:sz w:val="18"/>
+          <w:szCs w:val="18"/>
+        </w:rPr>
+        <w:t>＃取出a的指针指向的地址，存放在</w:t>
+      </w:r>
+      <w:r>
+        <w:rPr>
+          <w:sz w:val="18"/>
+          <w:szCs w:val="18"/>
+        </w:rPr>
+        <w:t>%ecx</w:t>
+      </w:r>
+      <w:r>
+        <w:rPr>
+          <w:rFonts w:hint="eastAsia"/>
+          <w:sz w:val="18"/>
+          <w:szCs w:val="18"/>
+        </w:rPr>
+        <w:t>中</w:t>
+      </w:r>
+    </w:p>
+    <w:p>
+      <w:pPr>
+        <w:rPr>
+          <w:rFonts w:hint="eastAsia"/>
+          <w:sz w:val="18"/>
+          <w:szCs w:val="18"/>
+        </w:rPr>
+      </w:pPr>
+      <w:r>
+        <w:rPr>
+          <w:rFonts w:hint="eastAsia"/>
+          <w:sz w:val="18"/>
+          <w:szCs w:val="18"/>
+        </w:rPr>
+        <w:tab/>
+      </w:r>
+      <w:r>
+        <w:rPr>
+          <w:sz w:val="18"/>
+          <w:szCs w:val="18"/>
+        </w:rPr>
+        <w:t>rmmovl %edx,(%ecx)</w:t>
+      </w:r>
+      <w:r>
+        <w:rPr>
+          <w:rFonts w:hint="eastAsia"/>
+          <w:sz w:val="18"/>
+          <w:szCs w:val="18"/>
+        </w:rPr>
+        <w:tab/>
+      </w:r>
+      <w:r>
+        <w:rPr>
+          <w:rFonts w:hint="eastAsia"/>
+          <w:sz w:val="18"/>
+          <w:szCs w:val="18"/>
+        </w:rPr>
+        <w:tab/>
+      </w:r>
+      <w:r>
+        <w:rPr>
+          <w:sz w:val="18"/>
+          <w:szCs w:val="18"/>
+        </w:rPr>
+        <w:t>#</w:t>
+      </w:r>
+      <w:r>
+        <w:rPr>
+          <w:rFonts w:hint="eastAsia"/>
+          <w:sz w:val="18"/>
+          <w:szCs w:val="18"/>
+        </w:rPr>
+        <w:t>将t的值放在</w:t>
+      </w:r>
+      <w:r>
+        <w:rPr>
+          <w:sz w:val="18"/>
+          <w:szCs w:val="18"/>
+        </w:rPr>
+        <w:t>*a</w:t>
+      </w:r>
+      <w:r>
+        <w:rPr>
+          <w:rFonts w:hint="eastAsia"/>
+          <w:sz w:val="18"/>
+          <w:szCs w:val="18"/>
+        </w:rPr>
+        <w:t>的位置</w:t>
+      </w:r>
+    </w:p>
+    <w:p>
+      <w:pPr>
+        <w:rPr>
+          <w:sz w:val="18"/>
+          <w:szCs w:val="18"/>
+        </w:rPr>
+      </w:pPr>
+      <w:r>
+        <w:rPr>
+          <w:rFonts w:hint="eastAsia"/>
+          <w:sz w:val="18"/>
+          <w:szCs w:val="18"/>
+        </w:rPr>
+        <w:tab/>
+      </w:r>
+      <w:r>
+        <w:rPr>
+          <w:sz w:val="18"/>
+          <w:szCs w:val="18"/>
+        </w:rPr>
+        <w:t>mrmovl -24(%ebp),%ecx</w:t>
+      </w:r>
+      <w:r>
+        <w:rPr>
+          <w:sz w:val="18"/>
+          <w:szCs w:val="18"/>
+        </w:rPr>
+        <w:tab/>
+      </w:r>
+      <w:r>
+        <w:rPr>
+          <w:rFonts w:hint="eastAsia"/>
+          <w:sz w:val="18"/>
+          <w:szCs w:val="18"/>
+        </w:rPr>
+        <w:t>＃取出</w:t>
+      </w:r>
+      <w:r>
+        <w:rPr>
+          <w:rFonts w:hint="eastAsia"/>
+          <w:sz w:val="18"/>
+          <w:szCs w:val="18"/>
+        </w:rPr>
+        <w:t>b</w:t>
+      </w:r>
+      <w:r>
+        <w:rPr>
+          <w:rFonts w:hint="eastAsia"/>
+          <w:sz w:val="18"/>
+          <w:szCs w:val="18"/>
+        </w:rPr>
+        <w:t>的指针指向的地址，存放在</w:t>
+      </w:r>
+      <w:r>
+        <w:rPr>
+          <w:sz w:val="18"/>
+          <w:szCs w:val="18"/>
+        </w:rPr>
+        <w:t>%ecx</w:t>
+      </w:r>
+      <w:r>
+        <w:rPr>
+          <w:rFonts w:hint="eastAsia"/>
+          <w:sz w:val="18"/>
+          <w:szCs w:val="18"/>
+        </w:rPr>
+        <w:t>中</w:t>
+      </w:r>
+    </w:p>
+    <w:p>
+      <w:pPr>
+        <w:rPr>
+          <w:sz w:val="18"/>
+          <w:szCs w:val="18"/>
+        </w:rPr>
+      </w:pPr>
+      <w:r>
+        <w:rPr>
+          <w:rFonts w:hint="eastAsia"/>
+          <w:sz w:val="18"/>
+          <w:szCs w:val="18"/>
+        </w:rPr>
+        <w:tab/>
+      </w:r>
+      <w:r>
+        <w:rPr>
+          <w:sz w:val="18"/>
+          <w:szCs w:val="18"/>
+        </w:rPr>
+        <w:t>rmmovl %e</w:t>
+      </w:r>
+      <w:r>
+        <w:rPr>
+          <w:rFonts w:hint="eastAsia"/>
+          <w:sz w:val="18"/>
+          <w:szCs w:val="18"/>
+        </w:rPr>
+        <w:t>a</w:t>
+      </w:r>
+      <w:r>
+        <w:rPr>
+          <w:sz w:val="18"/>
+          <w:szCs w:val="18"/>
+        </w:rPr>
+        <w:t>x,(%ecx)</w:t>
+      </w:r>
+      <w:r>
+        <w:rPr>
+          <w:rFonts w:hint="eastAsia"/>
+          <w:sz w:val="18"/>
+          <w:szCs w:val="18"/>
+        </w:rPr>
+        <w:tab/>
+      </w:r>
+      <w:r>
+        <w:rPr>
+          <w:rFonts w:hint="eastAsia"/>
+          <w:sz w:val="18"/>
+          <w:szCs w:val="18"/>
+        </w:rPr>
+        <w:tab/>
+      </w:r>
+      <w:r>
+        <w:rPr>
+          <w:sz w:val="18"/>
+          <w:szCs w:val="18"/>
+        </w:rPr>
+        <w:t>#</w:t>
+      </w:r>
+      <w:r>
+        <w:rPr>
+          <w:rFonts w:hint="eastAsia"/>
+          <w:sz w:val="18"/>
+          <w:szCs w:val="18"/>
+        </w:rPr>
+        <w:t>将</w:t>
+      </w:r>
+      <w:r>
+        <w:rPr>
+          <w:sz w:val="18"/>
+          <w:szCs w:val="18"/>
+        </w:rPr>
+        <w:t>%eax</w:t>
+      </w:r>
       <w:bookmarkStart w:id="0" w:name="_GoBack"/>
       <w:bookmarkEnd w:id="0"/>
+      <w:r>
+        <w:rPr>
+          <w:rFonts w:hint="eastAsia"/>
+          <w:sz w:val="18"/>
+          <w:szCs w:val="18"/>
+        </w:rPr>
+        <w:t>的值放在</w:t>
+      </w:r>
+      <w:r>
+        <w:rPr>
+          <w:sz w:val="18"/>
+          <w:szCs w:val="18"/>
+        </w:rPr>
+        <w:t>*</w:t>
+      </w:r>
+      <w:r>
+        <w:rPr>
+          <w:rFonts w:hint="eastAsia"/>
+          <w:sz w:val="18"/>
+          <w:szCs w:val="18"/>
+        </w:rPr>
+        <w:t>b</w:t>
+      </w:r>
+      <w:r>
+        <w:rPr>
+          <w:rFonts w:hint="eastAsia"/>
+          <w:sz w:val="18"/>
+          <w:szCs w:val="18"/>
+        </w:rPr>
+        <w:t>的位</w:t>
+      </w:r>
+      <w:r>
+        <w:rPr>
+          <w:rFonts w:hint="eastAsia"/>
+          <w:sz w:val="18"/>
+          <w:szCs w:val="18"/>
+        </w:rPr>
+        <w:t>置</w:t>
+      </w:r>
+    </w:p>
+    <w:p>
+      <w:pPr>
+        <w:rPr>
+          <w:rFonts w:hint="eastAsia"/>
+          <w:sz w:val="18"/>
+          <w:szCs w:val="18"/>
+        </w:rPr>
+      </w:pPr>
     </w:p>
     <w:sectPr>
       <w:pgSz w:w="11900" w:h="16840"/>
@@ -599,6 +4447,17 @@
     <w:semiHidden/>
     <w:unhideWhenUsed/>
   </w:style>
+  <w:style w:type="character" w:styleId="a3">
+    <w:name w:val="Strong"/>
+    <w:basedOn w:val="a0"/>
+    <w:uiPriority w:val="22"/>
+    <w:qFormat/>
+    <w:rsid w:val="00AA6B59"/>
+    <w:rPr>
+      <w:b/>
+      <w:bCs/>
+    </w:rPr>
+  </w:style>
 </w:styles>
 </file>
 
@@ -861,4 +4720,16 @@
     </a:ext>
   </a:extLst>
 </a:theme>
+</file>
+
+<file path=customXml/item1.xml><?xml version="1.0" encoding="utf-8"?>
+<b:Sources xmlns:b="http://schemas.openxmlformats.org/officeDocument/2006/bibliography" xmlns="http://schemas.openxmlformats.org/officeDocument/2006/bibliography" SelectedStyle="/APASixthEditionOfficeOnline.xsl" StyleName="APA"/>
+</file>
+
+<file path=customXml/itemProps1.xml><?xml version="1.0" encoding="utf-8"?>
+<ds:datastoreItem xmlns:ds="http://schemas.openxmlformats.org/officeDocument/2006/customXml" ds:itemID="{4D450186-E972-FC41-BE88-6143A9BA8EF8}">
+  <ds:schemaRefs>
+    <ds:schemaRef ds:uri="http://schemas.openxmlformats.org/officeDocument/2006/bibliography"/>
+  </ds:schemaRefs>
+</ds:datastoreItem>
 </file>